--- a/chapter/07. SQL Server.docx
+++ b/chapter/07. SQL Server.docx
@@ -8,17 +8,15 @@
       </w:pPr>
       <w:bookmarkStart w:id="0" w:name="_Toc357762980"/>
       <w:bookmarkStart w:id="1" w:name="_Toc411152025"/>
-      <w:bookmarkStart w:id="2" w:name="_Toc357762979"/>
-      <w:bookmarkStart w:id="3" w:name="_Toc411152019"/>
-      <w:bookmarkStart w:id="4" w:name="_Toc511288020"/>
-      <w:bookmarkStart w:id="5" w:name="_GoBack"/>
-      <w:bookmarkEnd w:id="5"/>
+      <w:bookmarkStart w:id="2" w:name="_Toc511288020"/>
+      <w:bookmarkStart w:id="3" w:name="_Toc357762979"/>
+      <w:bookmarkStart w:id="4" w:name="_Toc411152019"/>
       <w:r>
         <w:t>SQL Server</w:t>
       </w:r>
       <w:bookmarkEnd w:id="0"/>
       <w:bookmarkEnd w:id="1"/>
-      <w:bookmarkEnd w:id="4"/>
+      <w:bookmarkEnd w:id="2"/>
     </w:p>
     <w:tbl>
       <w:tblPr>
@@ -154,7 +152,15 @@
               <w:cnfStyle w:val="000000100000" w:firstRow="0" w:lastRow="0" w:firstColumn="0" w:lastColumn="0" w:oddVBand="0" w:evenVBand="0" w:oddHBand="1" w:evenHBand="0" w:firstRowFirstColumn="0" w:firstRowLastColumn="0" w:lastRowFirstColumn="0" w:lastRowLastColumn="0"/>
             </w:pPr>
             <w:r>
-              <w:t>Support for SQL Server versions for System Center Configuration Manager</w:t>
+              <w:t xml:space="preserve">Support for SQL Server versions for System </w:t>
+            </w:r>
+            <w:proofErr w:type="spellStart"/>
+            <w:r>
+              <w:t>Center</w:t>
+            </w:r>
+            <w:proofErr w:type="spellEnd"/>
+            <w:r>
+              <w:t xml:space="preserve"> Configuration Manager</w:t>
             </w:r>
           </w:p>
           <w:p>
@@ -183,7 +189,15 @@
               <w:cnfStyle w:val="000000100000" w:firstRow="0" w:lastRow="0" w:firstColumn="0" w:lastColumn="0" w:oddVBand="0" w:evenVBand="0" w:oddHBand="1" w:evenHBand="0" w:firstRowFirstColumn="0" w:firstRowLastColumn="0" w:lastRowFirstColumn="0" w:lastRowLastColumn="0"/>
             </w:pPr>
             <w:r>
-              <w:t>International support in System Center Configuration Manager</w:t>
+              <w:t xml:space="preserve">International support in System </w:t>
+            </w:r>
+            <w:proofErr w:type="spellStart"/>
+            <w:r>
+              <w:t>Center</w:t>
+            </w:r>
+            <w:proofErr w:type="spellEnd"/>
+            <w:r>
+              <w:t xml:space="preserve"> Configuration Manager</w:t>
             </w:r>
           </w:p>
           <w:p>
@@ -287,12 +301,12 @@
       <w:pPr>
         <w:pStyle w:val="Outline2"/>
       </w:pPr>
-      <w:bookmarkStart w:id="6" w:name="_Toc511288021"/>
-      <w:bookmarkStart w:id="7" w:name="_Toc411152026"/>
+      <w:bookmarkStart w:id="5" w:name="_Toc511288021"/>
+      <w:bookmarkStart w:id="6" w:name="_Toc411152026"/>
       <w:r>
         <w:t>Creating Firewall Rules for SQL</w:t>
       </w:r>
-      <w:bookmarkEnd w:id="6"/>
+      <w:bookmarkEnd w:id="5"/>
     </w:p>
     <w:tbl>
       <w:tblPr>
@@ -321,8 +335,13 @@
               <w:t xml:space="preserve">Perform this task on the </w:t>
             </w:r>
             <w:r>
-              <w:t>SRV0002 virtual machine logged on as sccmadmin</w:t>
-            </w:r>
+              <w:t xml:space="preserve">SRV0002 virtual machine logged on as </w:t>
+            </w:r>
+            <w:proofErr w:type="spellStart"/>
+            <w:r>
+              <w:t>sccmadmin</w:t>
+            </w:r>
+            <w:proofErr w:type="spellEnd"/>
           </w:p>
         </w:tc>
       </w:tr>
@@ -739,12 +758,40 @@
           <w:noProof w:val="0"/>
         </w:rPr>
       </w:pPr>
-      <w:bookmarkStart w:id="8" w:name="OLE_LINK317"/>
-      <w:r>
-        <w:rPr>
-          <w:noProof w:val="0"/>
-        </w:rPr>
-        <w:t>New-NetFirewallRule -DisplayName "SQL Server (TCP 1433) Inbound " -Action Allow -Direction Inbound -LocalPort 1433 -Protocol TCP</w:t>
+      <w:bookmarkStart w:id="7" w:name="OLE_LINK317"/>
+      <w:r>
+        <w:rPr>
+          <w:noProof w:val="0"/>
+        </w:rPr>
+        <w:t>New-</w:t>
+      </w:r>
+      <w:proofErr w:type="spellStart"/>
+      <w:r>
+        <w:rPr>
+          <w:noProof w:val="0"/>
+        </w:rPr>
+        <w:t>NetFirewallRule</w:t>
+      </w:r>
+      <w:proofErr w:type="spellEnd"/>
+      <w:r>
+        <w:rPr>
+          <w:noProof w:val="0"/>
+        </w:rPr>
+        <w:t xml:space="preserve"> -DisplayName "SQL Server (TCP 1433) Inbound " -Action Allow -Direction Inbound -</w:t>
+      </w:r>
+      <w:proofErr w:type="spellStart"/>
+      <w:r>
+        <w:rPr>
+          <w:noProof w:val="0"/>
+        </w:rPr>
+        <w:t>LocalPort</w:t>
+      </w:r>
+      <w:proofErr w:type="spellEnd"/>
+      <w:r>
+        <w:rPr>
+          <w:noProof w:val="0"/>
+        </w:rPr>
+        <w:t xml:space="preserve"> 1433 -Protocol TCP</w:t>
       </w:r>
     </w:p>
     <w:p>
@@ -758,20 +805,48 @@
         <w:rPr>
           <w:noProof w:val="0"/>
         </w:rPr>
-        <w:t>New-NetFirewallRule -DisplayName "SQL Server (TCP 4022) Inbound " -Action Allow -Direction Inbound -LocalPort 4022 -Protocol TCP</w:t>
+        <w:t>New-</w:t>
+      </w:r>
+      <w:proofErr w:type="spellStart"/>
+      <w:r>
+        <w:rPr>
+          <w:noProof w:val="0"/>
+        </w:rPr>
+        <w:t>NetFirewallRule</w:t>
+      </w:r>
+      <w:proofErr w:type="spellEnd"/>
+      <w:r>
+        <w:rPr>
+          <w:noProof w:val="0"/>
+        </w:rPr>
+        <w:t xml:space="preserve"> -DisplayName "SQL Server (TCP 4022) Inbound " -Action Allow -Direction Inbound -</w:t>
+      </w:r>
+      <w:proofErr w:type="spellStart"/>
+      <w:r>
+        <w:rPr>
+          <w:noProof w:val="0"/>
+        </w:rPr>
+        <w:t>LocalPort</w:t>
+      </w:r>
+      <w:proofErr w:type="spellEnd"/>
+      <w:r>
+        <w:rPr>
+          <w:noProof w:val="0"/>
+        </w:rPr>
+        <w:t xml:space="preserve"> 4022 -Protocol TCP</w:t>
       </w:r>
     </w:p>
     <w:p>
       <w:pPr>
         <w:pStyle w:val="Outline2"/>
       </w:pPr>
-      <w:bookmarkStart w:id="9" w:name="_Toc511288022"/>
+      <w:bookmarkStart w:id="8" w:name="_Toc511288022"/>
+      <w:bookmarkEnd w:id="7"/>
+      <w:r>
+        <w:t>Installing SQL Server 201</w:t>
+      </w:r>
+      <w:bookmarkEnd w:id="6"/>
       <w:bookmarkEnd w:id="8"/>
-      <w:r>
-        <w:t>Installing SQL Server 201</w:t>
-      </w:r>
-      <w:bookmarkEnd w:id="7"/>
-      <w:bookmarkEnd w:id="9"/>
       <w:r>
         <w:t>7</w:t>
       </w:r>
@@ -803,8 +878,13 @@
               <w:t xml:space="preserve">Perform this task on the </w:t>
             </w:r>
             <w:r>
-              <w:t>SRV0002 virtual machine logged on as sccmadmin</w:t>
-            </w:r>
+              <w:t xml:space="preserve">SRV0002 virtual machine logged on as </w:t>
+            </w:r>
+            <w:proofErr w:type="spellStart"/>
+            <w:r>
+              <w:t>sccmadmin</w:t>
+            </w:r>
+            <w:proofErr w:type="spellEnd"/>
           </w:p>
         </w:tc>
       </w:tr>
@@ -862,7 +942,21 @@
               <w:rPr>
                 <w:b w:val="0"/>
               </w:rPr>
-              <w:t xml:space="preserve"> On the SQL Server Installation Center, Click Installation</w:t>
+              <w:t xml:space="preserve"> On the SQL Server Installation </w:t>
+            </w:r>
+            <w:proofErr w:type="spellStart"/>
+            <w:r>
+              <w:rPr>
+                <w:b w:val="0"/>
+              </w:rPr>
+              <w:t>Center</w:t>
+            </w:r>
+            <w:proofErr w:type="spellEnd"/>
+            <w:r>
+              <w:rPr>
+                <w:b w:val="0"/>
+              </w:rPr>
+              <w:t>, Click Installation</w:t>
             </w:r>
           </w:p>
         </w:tc>
@@ -1344,7 +1438,21 @@
               <w:rPr>
                 <w:b w:val="0"/>
               </w:rPr>
-              <w:t xml:space="preserve">Using LocalSystem as Service Account for SQL is not a best practice, however, it is easy </w:t>
+              <w:t xml:space="preserve">Using </w:t>
+            </w:r>
+            <w:proofErr w:type="spellStart"/>
+            <w:r>
+              <w:rPr>
+                <w:b w:val="0"/>
+              </w:rPr>
+              <w:t>LocalSystem</w:t>
+            </w:r>
+            <w:proofErr w:type="spellEnd"/>
+            <w:r>
+              <w:rPr>
+                <w:b w:val="0"/>
+              </w:rPr>
+              <w:t xml:space="preserve"> as Service Account for SQL is not a best practice, however, it is easy </w:t>
             </w:r>
             <w:r>
               <w:rPr>
@@ -1564,7 +1672,21 @@
               <w:rPr>
                 <w:b w:val="0"/>
               </w:rPr>
-              <w:t>Database Engine, click TempDB and configure the Initial Size as 1024. Click next</w:t>
+              <w:t xml:space="preserve">Database Engine, click </w:t>
+            </w:r>
+            <w:proofErr w:type="spellStart"/>
+            <w:r>
+              <w:rPr>
+                <w:b w:val="0"/>
+              </w:rPr>
+              <w:t>TempDB</w:t>
+            </w:r>
+            <w:proofErr w:type="spellEnd"/>
+            <w:r>
+              <w:rPr>
+                <w:b w:val="0"/>
+              </w:rPr>
+              <w:t xml:space="preserve"> and configure the Initial Size as 1024. Click next</w:t>
             </w:r>
           </w:p>
           <w:p>
@@ -1585,7 +1707,21 @@
               <w:rPr>
                 <w:b w:val="0"/>
               </w:rPr>
-              <w:t>The TempDB initial size should be approximately 25% of the size of the estimated SCCM database.</w:t>
+              <w:t xml:space="preserve">The </w:t>
+            </w:r>
+            <w:proofErr w:type="spellStart"/>
+            <w:r>
+              <w:rPr>
+                <w:b w:val="0"/>
+              </w:rPr>
+              <w:t>TempDB</w:t>
+            </w:r>
+            <w:proofErr w:type="spellEnd"/>
+            <w:r>
+              <w:rPr>
+                <w:b w:val="0"/>
+              </w:rPr>
+              <w:t xml:space="preserve"> initial size should be approximately 25% of the size of the estimated SCCM database.</w:t>
             </w:r>
           </w:p>
         </w:tc>
@@ -1660,7 +1796,7 @@
       <w:pPr>
         <w:pStyle w:val="NoSpacing"/>
       </w:pPr>
-      <w:bookmarkStart w:id="10" w:name="_Toc411152027"/>
+      <w:bookmarkStart w:id="9" w:name="_Toc411152027"/>
     </w:p>
     <w:p>
       <w:r>
@@ -1680,12 +1816,26 @@
           <w:noProof w:val="0"/>
         </w:rPr>
       </w:pPr>
-      <w:bookmarkStart w:id="11" w:name="OLE_LINK318"/>
-      <w:r>
-        <w:rPr>
-          <w:noProof w:val="0"/>
-        </w:rPr>
-        <w:t>$inifile = @"</w:t>
+      <w:bookmarkStart w:id="10" w:name="OLE_LINK318"/>
+      <w:r>
+        <w:rPr>
+          <w:noProof w:val="0"/>
+        </w:rPr>
+        <w:t>$</w:t>
+      </w:r>
+      <w:proofErr w:type="spellStart"/>
+      <w:r>
+        <w:rPr>
+          <w:noProof w:val="0"/>
+        </w:rPr>
+        <w:t>inifile</w:t>
+      </w:r>
+      <w:proofErr w:type="spellEnd"/>
+      <w:r>
+        <w:rPr>
+          <w:noProof w:val="0"/>
+        </w:rPr>
+        <w:t xml:space="preserve"> = @"</w:t>
       </w:r>
     </w:p>
     <w:p>
@@ -1821,11 +1971,19 @@
           <w:noProof w:val="0"/>
         </w:rPr>
       </w:pPr>
-      <w:r>
-        <w:rPr>
-          <w:noProof w:val="0"/>
-        </w:rPr>
-        <w:t>UpdateEnabled="False"</w:t>
+      <w:proofErr w:type="spellStart"/>
+      <w:r>
+        <w:rPr>
+          <w:noProof w:val="0"/>
+        </w:rPr>
+        <w:t>UpdateEnabled</w:t>
+      </w:r>
+      <w:proofErr w:type="spellEnd"/>
+      <w:r>
+        <w:rPr>
+          <w:noProof w:val="0"/>
+        </w:rPr>
+        <w:t>="False"</w:t>
       </w:r>
     </w:p>
     <w:p>
@@ -1849,11 +2007,19 @@
           <w:noProof w:val="0"/>
         </w:rPr>
       </w:pPr>
-      <w:r>
-        <w:rPr>
-          <w:noProof w:val="0"/>
-        </w:rPr>
-        <w:t>UpdateSource="MU"</w:t>
+      <w:proofErr w:type="spellStart"/>
+      <w:r>
+        <w:rPr>
+          <w:noProof w:val="0"/>
+        </w:rPr>
+        <w:t>UpdateSource</w:t>
+      </w:r>
+      <w:proofErr w:type="spellEnd"/>
+      <w:r>
+        <w:rPr>
+          <w:noProof w:val="0"/>
+        </w:rPr>
+        <w:t>="MU"</w:t>
       </w:r>
     </w:p>
     <w:p>
@@ -2352,7 +2518,49 @@
         <w:rPr>
           <w:noProof w:val="0"/>
         </w:rPr>
-        <w:t>$inifile  -replace "`n", "`r`n" | Out-File -FilePath "\\srv0001\TempFiles\installsql.ini"</w:t>
+        <w:t>$</w:t>
+      </w:r>
+      <w:proofErr w:type="spellStart"/>
+      <w:r>
+        <w:rPr>
+          <w:noProof w:val="0"/>
+        </w:rPr>
+        <w:t>inifile</w:t>
+      </w:r>
+      <w:proofErr w:type="spellEnd"/>
+      <w:r>
+        <w:rPr>
+          <w:noProof w:val="0"/>
+        </w:rPr>
+        <w:t xml:space="preserve">  -replace "`n", "`</w:t>
+      </w:r>
+      <w:proofErr w:type="spellStart"/>
+      <w:r>
+        <w:rPr>
+          <w:noProof w:val="0"/>
+        </w:rPr>
+        <w:t>r`n</w:t>
+      </w:r>
+      <w:proofErr w:type="spellEnd"/>
+      <w:r>
+        <w:rPr>
+          <w:noProof w:val="0"/>
+        </w:rPr>
+        <w:t>" | Out-File -</w:t>
+      </w:r>
+      <w:proofErr w:type="spellStart"/>
+      <w:r>
+        <w:rPr>
+          <w:noProof w:val="0"/>
+        </w:rPr>
+        <w:t>FilePath</w:t>
+      </w:r>
+      <w:proofErr w:type="spellEnd"/>
+      <w:r>
+        <w:rPr>
+          <w:noProof w:val="0"/>
+        </w:rPr>
+        <w:t xml:space="preserve"> "\\srv0001\TempFiles\installsql.ini"</w:t>
       </w:r>
     </w:p>
     <w:p>
@@ -2374,7 +2582,63 @@
         <w:rPr>
           <w:noProof w:val="0"/>
         </w:rPr>
-        <w:t>Start-Process -Filepath ("\\srv0001\TrainingFiles\Source\SQLServer\Extract\setup.exe") -ArgumentList ('/ConfigurationFile="\\srv0001\TempFiles\\installsql.ini" /IAcceptSQLServerLicenseTerms') -wait</w:t>
+        <w:t>Start-Process -</w:t>
+      </w:r>
+      <w:proofErr w:type="spellStart"/>
+      <w:r>
+        <w:rPr>
+          <w:noProof w:val="0"/>
+        </w:rPr>
+        <w:t>Filepath</w:t>
+      </w:r>
+      <w:proofErr w:type="spellEnd"/>
+      <w:r>
+        <w:rPr>
+          <w:noProof w:val="0"/>
+        </w:rPr>
+        <w:t xml:space="preserve"> ("\\srv0001\TrainingFiles\Source\SQLServer\Extract\setup.exe") -</w:t>
+      </w:r>
+      <w:proofErr w:type="spellStart"/>
+      <w:r>
+        <w:rPr>
+          <w:noProof w:val="0"/>
+        </w:rPr>
+        <w:t>ArgumentList</w:t>
+      </w:r>
+      <w:proofErr w:type="spellEnd"/>
+      <w:r>
+        <w:rPr>
+          <w:noProof w:val="0"/>
+        </w:rPr>
+        <w:t xml:space="preserve"> ('/</w:t>
+      </w:r>
+      <w:proofErr w:type="spellStart"/>
+      <w:r>
+        <w:rPr>
+          <w:noProof w:val="0"/>
+        </w:rPr>
+        <w:t>ConfigurationFile</w:t>
+      </w:r>
+      <w:proofErr w:type="spellEnd"/>
+      <w:r>
+        <w:rPr>
+          <w:noProof w:val="0"/>
+        </w:rPr>
+        <w:t>="\\srv0001\TempFiles\\installsql.ini" /</w:t>
+      </w:r>
+      <w:proofErr w:type="spellStart"/>
+      <w:r>
+        <w:rPr>
+          <w:noProof w:val="0"/>
+        </w:rPr>
+        <w:t>IAcceptSQLServerLicenseTerms</w:t>
+      </w:r>
+      <w:proofErr w:type="spellEnd"/>
+      <w:r>
+        <w:rPr>
+          <w:noProof w:val="0"/>
+        </w:rPr>
+        <w:t>') -wait</w:t>
       </w:r>
     </w:p>
     <w:p>
@@ -2395,8 +2659,8 @@
       <w:pPr>
         <w:pStyle w:val="Outline2"/>
       </w:pPr>
-      <w:bookmarkStart w:id="12" w:name="_Toc511288023"/>
-      <w:bookmarkEnd w:id="11"/>
+      <w:bookmarkStart w:id="11" w:name="_Toc511288023"/>
+      <w:bookmarkEnd w:id="10"/>
       <w:r>
         <w:t xml:space="preserve">Installing SQL Server </w:t>
       </w:r>
@@ -2440,8 +2704,16 @@
               <w:rPr>
                 <w:rFonts w:cstheme="minorHAnsi"/>
               </w:rPr>
-              <w:t>SRV0002 virtual machine logged on as sccmadmin</w:t>
-            </w:r>
+              <w:t xml:space="preserve">SRV0002 virtual machine logged on as </w:t>
+            </w:r>
+            <w:proofErr w:type="spellStart"/>
+            <w:r>
+              <w:rPr>
+                <w:rFonts w:cstheme="minorHAnsi"/>
+              </w:rPr>
+              <w:t>sccmadmin</w:t>
+            </w:r>
+            <w:proofErr w:type="spellEnd"/>
           </w:p>
         </w:tc>
       </w:tr>
@@ -2722,7 +2994,63 @@
         <w:rPr>
           <w:noProof w:val="0"/>
         </w:rPr>
-        <w:t>Start-Process -Filepath ("\\srv0001\TrainingFiles\Source\SQLServer\SQLServer2017-KB4229789-x64.exe") -ArgumentList ('/quiet /IAcceptSQLServerLicenseTerms /Action=Patch /AllInstances') -wait</w:t>
+        <w:t>Start-Process -</w:t>
+      </w:r>
+      <w:proofErr w:type="spellStart"/>
+      <w:r>
+        <w:rPr>
+          <w:noProof w:val="0"/>
+        </w:rPr>
+        <w:t>Filepath</w:t>
+      </w:r>
+      <w:proofErr w:type="spellEnd"/>
+      <w:r>
+        <w:rPr>
+          <w:noProof w:val="0"/>
+        </w:rPr>
+        <w:t xml:space="preserve"> ("\\srv0001\TrainingFiles\Source\SQLServer\SQLServer2017-KB4229789-x64.exe") -</w:t>
+      </w:r>
+      <w:proofErr w:type="spellStart"/>
+      <w:r>
+        <w:rPr>
+          <w:noProof w:val="0"/>
+        </w:rPr>
+        <w:t>ArgumentList</w:t>
+      </w:r>
+      <w:proofErr w:type="spellEnd"/>
+      <w:r>
+        <w:rPr>
+          <w:noProof w:val="0"/>
+        </w:rPr>
+        <w:t xml:space="preserve"> ('/quiet /</w:t>
+      </w:r>
+      <w:proofErr w:type="spellStart"/>
+      <w:r>
+        <w:rPr>
+          <w:noProof w:val="0"/>
+        </w:rPr>
+        <w:t>IAcceptSQLServerLicenseTerms</w:t>
+      </w:r>
+      <w:proofErr w:type="spellEnd"/>
+      <w:r>
+        <w:rPr>
+          <w:noProof w:val="0"/>
+        </w:rPr>
+        <w:t xml:space="preserve"> /Action=Patch /</w:t>
+      </w:r>
+      <w:proofErr w:type="spellStart"/>
+      <w:r>
+        <w:rPr>
+          <w:noProof w:val="0"/>
+        </w:rPr>
+        <w:t>AllInstances</w:t>
+      </w:r>
+      <w:proofErr w:type="spellEnd"/>
+      <w:r>
+        <w:rPr>
+          <w:noProof w:val="0"/>
+        </w:rPr>
+        <w:t>') -wait</w:t>
       </w:r>
     </w:p>
     <w:p>
@@ -2772,8 +3100,16 @@
               <w:rPr>
                 <w:rFonts w:cstheme="minorHAnsi"/>
               </w:rPr>
-              <w:t>SRV0002 virtual machine logged on as sccmadmin</w:t>
-            </w:r>
+              <w:t xml:space="preserve">SRV0002 virtual machine logged on as </w:t>
+            </w:r>
+            <w:proofErr w:type="spellStart"/>
+            <w:r>
+              <w:rPr>
+                <w:rFonts w:cstheme="minorHAnsi"/>
+              </w:rPr>
+              <w:t>sccmadmin</w:t>
+            </w:r>
+            <w:proofErr w:type="spellEnd"/>
           </w:p>
         </w:tc>
       </w:tr>
@@ -3034,7 +3370,63 @@
         <w:rPr>
           <w:noProof w:val="0"/>
         </w:rPr>
-        <w:t>Start-Process -Filepath ("\\srv0001\TrainingFiles\Source\SQLServer\SQLServer2017-KB4229789-x64.exe") -ArgumentList ('/quiet /IAcceptSQLServerLicenseTerms /Action=Patch /AllInstances') -wait</w:t>
+        <w:t>Start-Process -</w:t>
+      </w:r>
+      <w:proofErr w:type="spellStart"/>
+      <w:r>
+        <w:rPr>
+          <w:noProof w:val="0"/>
+        </w:rPr>
+        <w:t>Filepath</w:t>
+      </w:r>
+      <w:proofErr w:type="spellEnd"/>
+      <w:r>
+        <w:rPr>
+          <w:noProof w:val="0"/>
+        </w:rPr>
+        <w:t xml:space="preserve"> ("\\srv0001\TrainingFiles\Source\SQLServer\SQLServer2017-KB4229789-x64.exe") -</w:t>
+      </w:r>
+      <w:proofErr w:type="spellStart"/>
+      <w:r>
+        <w:rPr>
+          <w:noProof w:val="0"/>
+        </w:rPr>
+        <w:t>ArgumentList</w:t>
+      </w:r>
+      <w:proofErr w:type="spellEnd"/>
+      <w:r>
+        <w:rPr>
+          <w:noProof w:val="0"/>
+        </w:rPr>
+        <w:t xml:space="preserve"> ('/quiet /</w:t>
+      </w:r>
+      <w:proofErr w:type="spellStart"/>
+      <w:r>
+        <w:rPr>
+          <w:noProof w:val="0"/>
+        </w:rPr>
+        <w:t>IAcceptSQLServerLicenseTerms</w:t>
+      </w:r>
+      <w:proofErr w:type="spellEnd"/>
+      <w:r>
+        <w:rPr>
+          <w:noProof w:val="0"/>
+        </w:rPr>
+        <w:t xml:space="preserve"> /Action=Patch /</w:t>
+      </w:r>
+      <w:proofErr w:type="spellStart"/>
+      <w:r>
+        <w:rPr>
+          <w:noProof w:val="0"/>
+        </w:rPr>
+        <w:t>AllInstances</w:t>
+      </w:r>
+      <w:proofErr w:type="spellEnd"/>
+      <w:r>
+        <w:rPr>
+          <w:noProof w:val="0"/>
+        </w:rPr>
+        <w:t>') -wait</w:t>
       </w:r>
     </w:p>
     <w:p>
@@ -3087,8 +3479,16 @@
               <w:rPr>
                 <w:rFonts w:cstheme="minorHAnsi"/>
               </w:rPr>
-              <w:t>SRV0002 virtual machine logged on as sccmadmin</w:t>
-            </w:r>
+              <w:t xml:space="preserve">SRV0002 virtual machine logged on as </w:t>
+            </w:r>
+            <w:proofErr w:type="spellStart"/>
+            <w:r>
+              <w:rPr>
+                <w:rFonts w:cstheme="minorHAnsi"/>
+              </w:rPr>
+              <w:t>sccmadmin</w:t>
+            </w:r>
+            <w:proofErr w:type="spellEnd"/>
           </w:p>
         </w:tc>
       </w:tr>
@@ -3324,7 +3724,21 @@
               <w:rPr>
                 <w:b w:val="0"/>
               </w:rPr>
-              <w:t>On Database, make sure Database Name is already set as ReportServer and click Next</w:t>
+              <w:t xml:space="preserve">On Database, make sure Database Name is already set as </w:t>
+            </w:r>
+            <w:proofErr w:type="spellStart"/>
+            <w:r>
+              <w:rPr>
+                <w:b w:val="0"/>
+              </w:rPr>
+              <w:t>ReportServer</w:t>
+            </w:r>
+            <w:proofErr w:type="spellEnd"/>
+            <w:r>
+              <w:rPr>
+                <w:b w:val="0"/>
+              </w:rPr>
+              <w:t xml:space="preserve"> and click Next</w:t>
             </w:r>
           </w:p>
         </w:tc>
@@ -3471,7 +3885,63 @@
         <w:rPr>
           <w:noProof w:val="0"/>
         </w:rPr>
-        <w:t>$wmiName = (Get-WmiObject –namespace root\Microsoft\SqlServer\ReportServer  –class __Namespace).Name</w:t>
+        <w:t>$</w:t>
+      </w:r>
+      <w:proofErr w:type="spellStart"/>
+      <w:r>
+        <w:rPr>
+          <w:noProof w:val="0"/>
+        </w:rPr>
+        <w:t>wmiName</w:t>
+      </w:r>
+      <w:proofErr w:type="spellEnd"/>
+      <w:r>
+        <w:rPr>
+          <w:noProof w:val="0"/>
+        </w:rPr>
+        <w:t xml:space="preserve"> = (Get-</w:t>
+      </w:r>
+      <w:proofErr w:type="spellStart"/>
+      <w:r>
+        <w:rPr>
+          <w:noProof w:val="0"/>
+        </w:rPr>
+        <w:t>WmiObject</w:t>
+      </w:r>
+      <w:proofErr w:type="spellEnd"/>
+      <w:r>
+        <w:rPr>
+          <w:noProof w:val="0"/>
+        </w:rPr>
+        <w:t xml:space="preserve"> –namespace root\Microsoft\</w:t>
+      </w:r>
+      <w:proofErr w:type="spellStart"/>
+      <w:r>
+        <w:rPr>
+          <w:noProof w:val="0"/>
+        </w:rPr>
+        <w:t>SqlServer</w:t>
+      </w:r>
+      <w:proofErr w:type="spellEnd"/>
+      <w:r>
+        <w:rPr>
+          <w:noProof w:val="0"/>
+        </w:rPr>
+        <w:t>\</w:t>
+      </w:r>
+      <w:proofErr w:type="spellStart"/>
+      <w:r>
+        <w:rPr>
+          <w:noProof w:val="0"/>
+        </w:rPr>
+        <w:t>ReportServer</w:t>
+      </w:r>
+      <w:proofErr w:type="spellEnd"/>
+      <w:r>
+        <w:rPr>
+          <w:noProof w:val="0"/>
+        </w:rPr>
+        <w:t xml:space="preserve">  –class __Namespace).Name</w:t>
       </w:r>
     </w:p>
     <w:p>
@@ -3485,7 +3955,105 @@
         <w:rPr>
           <w:noProof w:val="0"/>
         </w:rPr>
-        <w:t>$rsConfig = Get-WmiObject –namespace "root\Microsoft\SqlServer\ReportServer\$wmiName\v14\Admin" -class MSReportServer_ConfigurationSetting -filter "InstanceName='SSRS'"</w:t>
+        <w:t>$</w:t>
+      </w:r>
+      <w:proofErr w:type="spellStart"/>
+      <w:r>
+        <w:rPr>
+          <w:noProof w:val="0"/>
+        </w:rPr>
+        <w:t>rsConfig</w:t>
+      </w:r>
+      <w:proofErr w:type="spellEnd"/>
+      <w:r>
+        <w:rPr>
+          <w:noProof w:val="0"/>
+        </w:rPr>
+        <w:t xml:space="preserve"> = Get-</w:t>
+      </w:r>
+      <w:proofErr w:type="spellStart"/>
+      <w:r>
+        <w:rPr>
+          <w:noProof w:val="0"/>
+        </w:rPr>
+        <w:t>WmiObject</w:t>
+      </w:r>
+      <w:proofErr w:type="spellEnd"/>
+      <w:r>
+        <w:rPr>
+          <w:noProof w:val="0"/>
+        </w:rPr>
+        <w:t xml:space="preserve"> –namespace "root\Microsoft\</w:t>
+      </w:r>
+      <w:proofErr w:type="spellStart"/>
+      <w:r>
+        <w:rPr>
+          <w:noProof w:val="0"/>
+        </w:rPr>
+        <w:t>SqlServer</w:t>
+      </w:r>
+      <w:proofErr w:type="spellEnd"/>
+      <w:r>
+        <w:rPr>
+          <w:noProof w:val="0"/>
+        </w:rPr>
+        <w:t>\</w:t>
+      </w:r>
+      <w:proofErr w:type="spellStart"/>
+      <w:r>
+        <w:rPr>
+          <w:noProof w:val="0"/>
+        </w:rPr>
+        <w:t>ReportServer</w:t>
+      </w:r>
+      <w:proofErr w:type="spellEnd"/>
+      <w:r>
+        <w:rPr>
+          <w:noProof w:val="0"/>
+        </w:rPr>
+        <w:t>\$</w:t>
+      </w:r>
+      <w:proofErr w:type="spellStart"/>
+      <w:r>
+        <w:rPr>
+          <w:noProof w:val="0"/>
+        </w:rPr>
+        <w:t>wmiName</w:t>
+      </w:r>
+      <w:proofErr w:type="spellEnd"/>
+      <w:r>
+        <w:rPr>
+          <w:noProof w:val="0"/>
+        </w:rPr>
+        <w:t xml:space="preserve">\v14\Admin" -class </w:t>
+      </w:r>
+      <w:proofErr w:type="spellStart"/>
+      <w:r>
+        <w:rPr>
+          <w:noProof w:val="0"/>
+        </w:rPr>
+        <w:t>MSReportServer_ConfigurationSetting</w:t>
+      </w:r>
+      <w:proofErr w:type="spellEnd"/>
+      <w:r>
+        <w:rPr>
+          <w:noProof w:val="0"/>
+        </w:rPr>
+        <w:t xml:space="preserve"> -filter "</w:t>
+      </w:r>
+      <w:proofErr w:type="spellStart"/>
+      <w:r>
+        <w:rPr>
+          <w:noProof w:val="0"/>
+        </w:rPr>
+        <w:t>InstanceName</w:t>
+      </w:r>
+      <w:proofErr w:type="spellEnd"/>
+      <w:r>
+        <w:rPr>
+          <w:noProof w:val="0"/>
+        </w:rPr>
+        <w:t>='SSRS'"</w:t>
       </w:r>
     </w:p>
     <w:p>
@@ -3521,7 +4089,49 @@
         <w:rPr>
           <w:noProof w:val="0"/>
         </w:rPr>
-        <w:t>$SQLScript = ($rsConfig.GenerateDatabaseCreationScript('ReportServer', 1033, $false)).Script</w:t>
+        <w:t>$</w:t>
+      </w:r>
+      <w:proofErr w:type="spellStart"/>
+      <w:r>
+        <w:rPr>
+          <w:noProof w:val="0"/>
+        </w:rPr>
+        <w:t>SQLScript</w:t>
+      </w:r>
+      <w:proofErr w:type="spellEnd"/>
+      <w:r>
+        <w:rPr>
+          <w:noProof w:val="0"/>
+        </w:rPr>
+        <w:t xml:space="preserve"> = ($</w:t>
+      </w:r>
+      <w:proofErr w:type="spellStart"/>
+      <w:r>
+        <w:rPr>
+          <w:noProof w:val="0"/>
+        </w:rPr>
+        <w:t>rsConfig.GenerateDatabaseCreationScript</w:t>
+      </w:r>
+      <w:proofErr w:type="spellEnd"/>
+      <w:r>
+        <w:rPr>
+          <w:noProof w:val="0"/>
+        </w:rPr>
+        <w:t>('</w:t>
+      </w:r>
+      <w:proofErr w:type="spellStart"/>
+      <w:r>
+        <w:rPr>
+          <w:noProof w:val="0"/>
+        </w:rPr>
+        <w:t>ReportServer</w:t>
+      </w:r>
+      <w:proofErr w:type="spellEnd"/>
+      <w:r>
+        <w:rPr>
+          <w:noProof w:val="0"/>
+        </w:rPr>
+        <w:t>', 1033, $false)).Script</w:t>
       </w:r>
     </w:p>
     <w:p>
@@ -3535,8 +4145,44 @@
         <w:rPr>
           <w:noProof w:val="0"/>
         </w:rPr>
-        <w:t>Invoke-Sqlcmd -ServerInstance 'srv0002' -Query $SQLScript</w:t>
-      </w:r>
+        <w:t>Invoke-</w:t>
+      </w:r>
+      <w:proofErr w:type="spellStart"/>
+      <w:r>
+        <w:rPr>
+          <w:noProof w:val="0"/>
+        </w:rPr>
+        <w:t>Sqlcmd</w:t>
+      </w:r>
+      <w:proofErr w:type="spellEnd"/>
+      <w:r>
+        <w:rPr>
+          <w:noProof w:val="0"/>
+        </w:rPr>
+        <w:t xml:space="preserve"> -</w:t>
+      </w:r>
+      <w:proofErr w:type="spellStart"/>
+      <w:r>
+        <w:rPr>
+          <w:noProof w:val="0"/>
+        </w:rPr>
+        <w:t>ServerInstance</w:t>
+      </w:r>
+      <w:proofErr w:type="spellEnd"/>
+      <w:r>
+        <w:rPr>
+          <w:noProof w:val="0"/>
+        </w:rPr>
+        <w:t xml:space="preserve"> 'srv0002' -Query $</w:t>
+      </w:r>
+      <w:proofErr w:type="spellStart"/>
+      <w:r>
+        <w:rPr>
+          <w:noProof w:val="0"/>
+        </w:rPr>
+        <w:t>SQLScript</w:t>
+      </w:r>
+      <w:proofErr w:type="spellEnd"/>
     </w:p>
     <w:p>
       <w:pPr>
@@ -3571,7 +4217,63 @@
         <w:rPr>
           <w:noProof w:val="0"/>
         </w:rPr>
-        <w:t>$SQLScript = ($rsConfig.GenerateDatabaseRightsScript('classroom\sccmadmin', 'ReportServer', $false, $true)).Script</w:t>
+        <w:t>$</w:t>
+      </w:r>
+      <w:proofErr w:type="spellStart"/>
+      <w:r>
+        <w:rPr>
+          <w:noProof w:val="0"/>
+        </w:rPr>
+        <w:t>SQLScript</w:t>
+      </w:r>
+      <w:proofErr w:type="spellEnd"/>
+      <w:r>
+        <w:rPr>
+          <w:noProof w:val="0"/>
+        </w:rPr>
+        <w:t xml:space="preserve"> = ($</w:t>
+      </w:r>
+      <w:proofErr w:type="spellStart"/>
+      <w:r>
+        <w:rPr>
+          <w:noProof w:val="0"/>
+        </w:rPr>
+        <w:t>rsConfig.GenerateDatabaseRightsScript</w:t>
+      </w:r>
+      <w:proofErr w:type="spellEnd"/>
+      <w:r>
+        <w:rPr>
+          <w:noProof w:val="0"/>
+        </w:rPr>
+        <w:t>('classroom\</w:t>
+      </w:r>
+      <w:proofErr w:type="spellStart"/>
+      <w:r>
+        <w:rPr>
+          <w:noProof w:val="0"/>
+        </w:rPr>
+        <w:t>sccmadmin</w:t>
+      </w:r>
+      <w:proofErr w:type="spellEnd"/>
+      <w:r>
+        <w:rPr>
+          <w:noProof w:val="0"/>
+        </w:rPr>
+        <w:t>', '</w:t>
+      </w:r>
+      <w:proofErr w:type="spellStart"/>
+      <w:r>
+        <w:rPr>
+          <w:noProof w:val="0"/>
+        </w:rPr>
+        <w:t>ReportServer</w:t>
+      </w:r>
+      <w:proofErr w:type="spellEnd"/>
+      <w:r>
+        <w:rPr>
+          <w:noProof w:val="0"/>
+        </w:rPr>
+        <w:t>', $false, $true)).Script</w:t>
       </w:r>
     </w:p>
     <w:p>
@@ -3585,8 +4287,44 @@
         <w:rPr>
           <w:noProof w:val="0"/>
         </w:rPr>
-        <w:t>Invoke-Sqlcmd -ServerInstance 'srv0002' -Query $SQLScript</w:t>
-      </w:r>
+        <w:t>Invoke-</w:t>
+      </w:r>
+      <w:proofErr w:type="spellStart"/>
+      <w:r>
+        <w:rPr>
+          <w:noProof w:val="0"/>
+        </w:rPr>
+        <w:t>Sqlcmd</w:t>
+      </w:r>
+      <w:proofErr w:type="spellEnd"/>
+      <w:r>
+        <w:rPr>
+          <w:noProof w:val="0"/>
+        </w:rPr>
+        <w:t xml:space="preserve"> -</w:t>
+      </w:r>
+      <w:proofErr w:type="spellStart"/>
+      <w:r>
+        <w:rPr>
+          <w:noProof w:val="0"/>
+        </w:rPr>
+        <w:t>ServerInstance</w:t>
+      </w:r>
+      <w:proofErr w:type="spellEnd"/>
+      <w:r>
+        <w:rPr>
+          <w:noProof w:val="0"/>
+        </w:rPr>
+        <w:t xml:space="preserve"> 'srv0002' -Query $</w:t>
+      </w:r>
+      <w:proofErr w:type="spellStart"/>
+      <w:r>
+        <w:rPr>
+          <w:noProof w:val="0"/>
+        </w:rPr>
+        <w:t>SQLScript</w:t>
+      </w:r>
+      <w:proofErr w:type="spellEnd"/>
     </w:p>
     <w:p>
       <w:pPr>
@@ -3607,7 +4345,49 @@
         <w:rPr>
           <w:noProof w:val="0"/>
         </w:rPr>
-        <w:t>$rsConfig.SetDatabaseConnection('SRV0002', 'ReportServer', 0, 'classroom\sccmadmin','Pa$$w0rd')</w:t>
+        <w:t>$</w:t>
+      </w:r>
+      <w:proofErr w:type="spellStart"/>
+      <w:r>
+        <w:rPr>
+          <w:noProof w:val="0"/>
+        </w:rPr>
+        <w:t>rsConfig.SetDatabaseConnection</w:t>
+      </w:r>
+      <w:proofErr w:type="spellEnd"/>
+      <w:r>
+        <w:rPr>
+          <w:noProof w:val="0"/>
+        </w:rPr>
+        <w:t>('SRV0002', '</w:t>
+      </w:r>
+      <w:proofErr w:type="spellStart"/>
+      <w:r>
+        <w:rPr>
+          <w:noProof w:val="0"/>
+        </w:rPr>
+        <w:t>ReportServer</w:t>
+      </w:r>
+      <w:proofErr w:type="spellEnd"/>
+      <w:r>
+        <w:rPr>
+          <w:noProof w:val="0"/>
+        </w:rPr>
+        <w:t>', 0, 'classroom\</w:t>
+      </w:r>
+      <w:proofErr w:type="spellStart"/>
+      <w:r>
+        <w:rPr>
+          <w:noProof w:val="0"/>
+        </w:rPr>
+        <w:t>sccmadmin</w:t>
+      </w:r>
+      <w:proofErr w:type="spellEnd"/>
+      <w:r>
+        <w:rPr>
+          <w:noProof w:val="0"/>
+        </w:rPr>
+        <w:t>','Pa$$w0rd')</w:t>
       </w:r>
     </w:p>
     <w:p>
@@ -3621,7 +4401,35 @@
         <w:rPr>
           <w:noProof w:val="0"/>
         </w:rPr>
-        <w:t>$rsConfig.RemoveURL('ReportServerWebService', 'http://+:80', 1033)</w:t>
+        <w:t>$</w:t>
+      </w:r>
+      <w:proofErr w:type="spellStart"/>
+      <w:r>
+        <w:rPr>
+          <w:noProof w:val="0"/>
+        </w:rPr>
+        <w:t>rsConfig.RemoveURL</w:t>
+      </w:r>
+      <w:proofErr w:type="spellEnd"/>
+      <w:r>
+        <w:rPr>
+          <w:noProof w:val="0"/>
+        </w:rPr>
+        <w:t>('</w:t>
+      </w:r>
+      <w:proofErr w:type="spellStart"/>
+      <w:r>
+        <w:rPr>
+          <w:noProof w:val="0"/>
+        </w:rPr>
+        <w:t>ReportServerWebService</w:t>
+      </w:r>
+      <w:proofErr w:type="spellEnd"/>
+      <w:r>
+        <w:rPr>
+          <w:noProof w:val="0"/>
+        </w:rPr>
+        <w:t>', 'http://+:80', 1033)</w:t>
       </w:r>
     </w:p>
     <w:p>
@@ -3635,7 +4443,49 @@
         <w:rPr>
           <w:noProof w:val="0"/>
         </w:rPr>
-        <w:t>$rsconfig.SetVirtualDirectory('ReportServerWebService', 'ReportServer', 1033)</w:t>
+        <w:t>$</w:t>
+      </w:r>
+      <w:proofErr w:type="spellStart"/>
+      <w:r>
+        <w:rPr>
+          <w:noProof w:val="0"/>
+        </w:rPr>
+        <w:t>rsconfig.SetVirtualDirectory</w:t>
+      </w:r>
+      <w:proofErr w:type="spellEnd"/>
+      <w:r>
+        <w:rPr>
+          <w:noProof w:val="0"/>
+        </w:rPr>
+        <w:t>('</w:t>
+      </w:r>
+      <w:proofErr w:type="spellStart"/>
+      <w:r>
+        <w:rPr>
+          <w:noProof w:val="0"/>
+        </w:rPr>
+        <w:t>ReportServerWebService</w:t>
+      </w:r>
+      <w:proofErr w:type="spellEnd"/>
+      <w:r>
+        <w:rPr>
+          <w:noProof w:val="0"/>
+        </w:rPr>
+        <w:t>', '</w:t>
+      </w:r>
+      <w:proofErr w:type="spellStart"/>
+      <w:r>
+        <w:rPr>
+          <w:noProof w:val="0"/>
+        </w:rPr>
+        <w:t>ReportServer</w:t>
+      </w:r>
+      <w:proofErr w:type="spellEnd"/>
+      <w:r>
+        <w:rPr>
+          <w:noProof w:val="0"/>
+        </w:rPr>
+        <w:t>', 1033)</w:t>
       </w:r>
     </w:p>
     <w:p>
@@ -3649,7 +4499,35 @@
         <w:rPr>
           <w:noProof w:val="0"/>
         </w:rPr>
-        <w:t>$rsConfig.ReserveURL('ReportServerWebService', 'http://+:80', 1033)</w:t>
+        <w:t>$</w:t>
+      </w:r>
+      <w:proofErr w:type="spellStart"/>
+      <w:r>
+        <w:rPr>
+          <w:noProof w:val="0"/>
+        </w:rPr>
+        <w:t>rsConfig.ReserveURL</w:t>
+      </w:r>
+      <w:proofErr w:type="spellEnd"/>
+      <w:r>
+        <w:rPr>
+          <w:noProof w:val="0"/>
+        </w:rPr>
+        <w:t>('</w:t>
+      </w:r>
+      <w:proofErr w:type="spellStart"/>
+      <w:r>
+        <w:rPr>
+          <w:noProof w:val="0"/>
+        </w:rPr>
+        <w:t>ReportServerWebService</w:t>
+      </w:r>
+      <w:proofErr w:type="spellEnd"/>
+      <w:r>
+        <w:rPr>
+          <w:noProof w:val="0"/>
+        </w:rPr>
+        <w:t>', 'http://+:80', 1033)</w:t>
       </w:r>
     </w:p>
     <w:p>
@@ -3671,7 +4549,35 @@
         <w:rPr>
           <w:noProof w:val="0"/>
         </w:rPr>
-        <w:t>$rsConfig.RemoveURL('ReportServerWebApp', 'http://+:80', 1033)</w:t>
+        <w:t>$</w:t>
+      </w:r>
+      <w:proofErr w:type="spellStart"/>
+      <w:r>
+        <w:rPr>
+          <w:noProof w:val="0"/>
+        </w:rPr>
+        <w:t>rsConfig.RemoveURL</w:t>
+      </w:r>
+      <w:proofErr w:type="spellEnd"/>
+      <w:r>
+        <w:rPr>
+          <w:noProof w:val="0"/>
+        </w:rPr>
+        <w:t>('</w:t>
+      </w:r>
+      <w:proofErr w:type="spellStart"/>
+      <w:r>
+        <w:rPr>
+          <w:noProof w:val="0"/>
+        </w:rPr>
+        <w:t>ReportServerWebApp</w:t>
+      </w:r>
+      <w:proofErr w:type="spellEnd"/>
+      <w:r>
+        <w:rPr>
+          <w:noProof w:val="0"/>
+        </w:rPr>
+        <w:t>', 'http://+:80', 1033)</w:t>
       </w:r>
     </w:p>
     <w:p>
@@ -3699,7 +4605,35 @@
         <w:rPr>
           <w:noProof w:val="0"/>
         </w:rPr>
-        <w:t>$rsConfig.ReserveURL('ReportServerWebApp', 'http://+:80', 1033)</w:t>
+        <w:t>$</w:t>
+      </w:r>
+      <w:proofErr w:type="spellStart"/>
+      <w:r>
+        <w:rPr>
+          <w:noProof w:val="0"/>
+        </w:rPr>
+        <w:t>rsConfig.ReserveURL</w:t>
+      </w:r>
+      <w:proofErr w:type="spellEnd"/>
+      <w:r>
+        <w:rPr>
+          <w:noProof w:val="0"/>
+        </w:rPr>
+        <w:t>('</w:t>
+      </w:r>
+      <w:proofErr w:type="spellStart"/>
+      <w:r>
+        <w:rPr>
+          <w:noProof w:val="0"/>
+        </w:rPr>
+        <w:t>ReportServerWebApp</w:t>
+      </w:r>
+      <w:proofErr w:type="spellEnd"/>
+      <w:r>
+        <w:rPr>
+          <w:noProof w:val="0"/>
+        </w:rPr>
+        <w:t>', 'http://+:80', 1033)</w:t>
       </w:r>
     </w:p>
     <w:p>
@@ -3721,7 +4655,21 @@
         <w:rPr>
           <w:noProof w:val="0"/>
         </w:rPr>
-        <w:t>$rsConfig.SetServiceState($true, $true, $true)</w:t>
+        <w:t>$</w:t>
+      </w:r>
+      <w:proofErr w:type="spellStart"/>
+      <w:r>
+        <w:rPr>
+          <w:noProof w:val="0"/>
+        </w:rPr>
+        <w:t>rsConfig.SetServiceState</w:t>
+      </w:r>
+      <w:proofErr w:type="spellEnd"/>
+      <w:r>
+        <w:rPr>
+          <w:noProof w:val="0"/>
+        </w:rPr>
+        <w:t>($true, $true, $true)</w:t>
       </w:r>
     </w:p>
     <w:p>
@@ -3735,7 +4683,35 @@
         <w:rPr>
           <w:noProof w:val="0"/>
         </w:rPr>
-        <w:t>$rsConfig.InitializeReportServer($rsConfig.InstallationID)</w:t>
+        <w:t>$</w:t>
+      </w:r>
+      <w:proofErr w:type="spellStart"/>
+      <w:r>
+        <w:rPr>
+          <w:noProof w:val="0"/>
+        </w:rPr>
+        <w:t>rsConfig.InitializeReportServer</w:t>
+      </w:r>
+      <w:proofErr w:type="spellEnd"/>
+      <w:r>
+        <w:rPr>
+          <w:noProof w:val="0"/>
+        </w:rPr>
+        <w:t>($</w:t>
+      </w:r>
+      <w:proofErr w:type="spellStart"/>
+      <w:r>
+        <w:rPr>
+          <w:noProof w:val="0"/>
+        </w:rPr>
+        <w:t>rsConfig.InstallationID</w:t>
+      </w:r>
+      <w:proofErr w:type="spellEnd"/>
+      <w:r>
+        <w:rPr>
+          <w:noProof w:val="0"/>
+        </w:rPr>
+        <w:t>)</w:t>
       </w:r>
     </w:p>
     <w:p>
@@ -3757,7 +4733,21 @@
         <w:rPr>
           <w:noProof w:val="0"/>
         </w:rPr>
-        <w:t>Get-Service -Name SQLServerReportingServices | Restart-Service</w:t>
+        <w:t xml:space="preserve">Get-Service -Name </w:t>
+      </w:r>
+      <w:proofErr w:type="spellStart"/>
+      <w:r>
+        <w:rPr>
+          <w:noProof w:val="0"/>
+        </w:rPr>
+        <w:t>SQLServerReportingServices</w:t>
+      </w:r>
+      <w:proofErr w:type="spellEnd"/>
+      <w:r>
+        <w:rPr>
+          <w:noProof w:val="0"/>
+        </w:rPr>
+        <w:t xml:space="preserve"> | Restart-Service</w:t>
       </w:r>
     </w:p>
     <w:p>
@@ -3781,7 +4771,7 @@
       <w:r>
         <w:t>Installing SQL Server Management Studio</w:t>
       </w:r>
-      <w:bookmarkEnd w:id="12"/>
+      <w:bookmarkEnd w:id="11"/>
     </w:p>
     <w:tbl>
       <w:tblPr>
@@ -3819,8 +4809,16 @@
               <w:rPr>
                 <w:rFonts w:cstheme="minorHAnsi"/>
               </w:rPr>
-              <w:t>SRV0002 virtual machine logged on as sccmadmin</w:t>
-            </w:r>
+              <w:t xml:space="preserve">SRV0002 virtual machine logged on as </w:t>
+            </w:r>
+            <w:proofErr w:type="spellStart"/>
+            <w:r>
+              <w:rPr>
+                <w:rFonts w:cstheme="minorHAnsi"/>
+              </w:rPr>
+              <w:t>sccmadmin</w:t>
+            </w:r>
+            <w:proofErr w:type="spellEnd"/>
           </w:p>
         </w:tc>
       </w:tr>
@@ -3950,25 +4948,67 @@
           <w:noProof w:val="0"/>
         </w:rPr>
       </w:pPr>
-      <w:bookmarkStart w:id="13" w:name="OLE_LINK319"/>
-      <w:r>
-        <w:rPr>
-          <w:noProof w:val="0"/>
-        </w:rPr>
-        <w:t>Start-Process -Filepath ("\\srv0001\Trainingfiles\Source\SQLMgmt\SSMS-Setup-ENU.exe") -ArgumentList ('/install /quiet /norestart') -wait</w:t>
+      <w:bookmarkStart w:id="12" w:name="OLE_LINK319"/>
+      <w:r>
+        <w:rPr>
+          <w:noProof w:val="0"/>
+        </w:rPr>
+        <w:t>Start-Process -</w:t>
+      </w:r>
+      <w:proofErr w:type="spellStart"/>
+      <w:r>
+        <w:rPr>
+          <w:noProof w:val="0"/>
+        </w:rPr>
+        <w:t>Filepath</w:t>
+      </w:r>
+      <w:proofErr w:type="spellEnd"/>
+      <w:r>
+        <w:rPr>
+          <w:noProof w:val="0"/>
+        </w:rPr>
+        <w:t xml:space="preserve"> ("\\srv0001\Trainingfiles\Source\SQLMgmt\SSMS-Setup-ENU.exe") -</w:t>
+      </w:r>
+      <w:proofErr w:type="spellStart"/>
+      <w:r>
+        <w:rPr>
+          <w:noProof w:val="0"/>
+        </w:rPr>
+        <w:t>ArgumentList</w:t>
+      </w:r>
+      <w:proofErr w:type="spellEnd"/>
+      <w:r>
+        <w:rPr>
+          <w:noProof w:val="0"/>
+        </w:rPr>
+        <w:t xml:space="preserve"> ('/install /quiet /</w:t>
+      </w:r>
+      <w:proofErr w:type="spellStart"/>
+      <w:r>
+        <w:rPr>
+          <w:noProof w:val="0"/>
+        </w:rPr>
+        <w:t>norestart</w:t>
+      </w:r>
+      <w:proofErr w:type="spellEnd"/>
+      <w:r>
+        <w:rPr>
+          <w:noProof w:val="0"/>
+        </w:rPr>
+        <w:t>') -wait</w:t>
       </w:r>
     </w:p>
     <w:p>
       <w:pPr>
         <w:pStyle w:val="Outline2"/>
       </w:pPr>
-      <w:bookmarkStart w:id="14" w:name="_Toc511288024"/>
+      <w:bookmarkStart w:id="13" w:name="_Toc511288024"/>
+      <w:bookmarkEnd w:id="12"/>
+      <w:r>
+        <w:t>Validating Installation</w:t>
+      </w:r>
+      <w:bookmarkEnd w:id="9"/>
       <w:bookmarkEnd w:id="13"/>
-      <w:r>
-        <w:t>Validating Installation</w:t>
-      </w:r>
-      <w:bookmarkEnd w:id="10"/>
-      <w:bookmarkEnd w:id="14"/>
     </w:p>
     <w:tbl>
       <w:tblPr>
@@ -4006,8 +5046,16 @@
               <w:rPr>
                 <w:rFonts w:cstheme="minorHAnsi"/>
               </w:rPr>
-              <w:t>SRV0002 virtual machine logged on as sccmadmin</w:t>
-            </w:r>
+              <w:t xml:space="preserve">SRV0002 virtual machine logged on as </w:t>
+            </w:r>
+            <w:proofErr w:type="spellStart"/>
+            <w:r>
+              <w:rPr>
+                <w:rFonts w:cstheme="minorHAnsi"/>
+              </w:rPr>
+              <w:t>sccmadmin</w:t>
+            </w:r>
+            <w:proofErr w:type="spellEnd"/>
           </w:p>
         </w:tc>
       </w:tr>
@@ -4237,12 +5285,26 @@
               <w:rPr>
                 <w:rFonts w:cstheme="minorHAnsi"/>
               </w:rPr>
-              <w:t>('productversion'),</w:t>
-            </w:r>
+              <w:t>('</w:t>
+            </w:r>
+            <w:proofErr w:type="spellStart"/>
             <w:r>
               <w:rPr>
                 <w:rFonts w:cstheme="minorHAnsi"/>
               </w:rPr>
+              <w:t>productversion</w:t>
+            </w:r>
+            <w:proofErr w:type="spellEnd"/>
+            <w:r>
+              <w:rPr>
+                <w:rFonts w:cstheme="minorHAnsi"/>
+              </w:rPr>
+              <w:t>'),</w:t>
+            </w:r>
+            <w:r>
+              <w:rPr>
+                <w:rFonts w:cstheme="minorHAnsi"/>
+              </w:rPr>
               <w:t xml:space="preserve"> SERVERPROPERTY</w:t>
             </w:r>
             <w:r>
@@ -4255,7 +5317,21 @@
               <w:rPr>
                 <w:rFonts w:cstheme="minorHAnsi"/>
               </w:rPr>
-              <w:t>'productlevel'), SERVERPROPERTY</w:t>
+              <w:t>'</w:t>
+            </w:r>
+            <w:proofErr w:type="spellStart"/>
+            <w:r>
+              <w:rPr>
+                <w:rFonts w:cstheme="minorHAnsi"/>
+              </w:rPr>
+              <w:t>productlevel</w:t>
+            </w:r>
+            <w:proofErr w:type="spellEnd"/>
+            <w:r>
+              <w:rPr>
+                <w:rFonts w:cstheme="minorHAnsi"/>
+              </w:rPr>
+              <w:t>'), SERVERPROPERTY</w:t>
             </w:r>
             <w:r>
               <w:rPr>
@@ -4432,7 +5508,7 @@
       <w:pPr>
         <w:pStyle w:val="NoSpacing"/>
       </w:pPr>
-      <w:bookmarkStart w:id="15" w:name="_Toc411152028"/>
+      <w:bookmarkStart w:id="14" w:name="_Toc411152028"/>
     </w:p>
     <w:p>
       <w:r>
@@ -4456,8 +5532,16 @@
         <w:rPr>
           <w:noProof w:val="0"/>
         </w:rPr>
-        <w:t>$conn = New-Object System.Data.SqlClient.SqlConnection</w:t>
-      </w:r>
+        <w:t xml:space="preserve">$conn = New-Object </w:t>
+      </w:r>
+      <w:proofErr w:type="spellStart"/>
+      <w:r>
+        <w:rPr>
+          <w:noProof w:val="0"/>
+        </w:rPr>
+        <w:t>System.Data.SqlClient.SqlConnection</w:t>
+      </w:r>
+      <w:proofErr w:type="spellEnd"/>
     </w:p>
     <w:p>
       <w:pPr>
@@ -4470,7 +5554,49 @@
         <w:rPr>
           <w:noProof w:val="0"/>
         </w:rPr>
-        <w:t>$conn.ConnectionString = "Data Source=SRV0002;Initial Catalog=Master;trusted_connection = true;"</w:t>
+        <w:t>$</w:t>
+      </w:r>
+      <w:proofErr w:type="spellStart"/>
+      <w:r>
+        <w:rPr>
+          <w:noProof w:val="0"/>
+        </w:rPr>
+        <w:t>conn.ConnectionString</w:t>
+      </w:r>
+      <w:proofErr w:type="spellEnd"/>
+      <w:r>
+        <w:rPr>
+          <w:noProof w:val="0"/>
+        </w:rPr>
+        <w:t xml:space="preserve"> = "Data Source=SRV0002;Initial </w:t>
+      </w:r>
+      <w:proofErr w:type="spellStart"/>
+      <w:r>
+        <w:rPr>
+          <w:noProof w:val="0"/>
+        </w:rPr>
+        <w:t>Catalog</w:t>
+      </w:r>
+      <w:proofErr w:type="spellEnd"/>
+      <w:r>
+        <w:rPr>
+          <w:noProof w:val="0"/>
+        </w:rPr>
+        <w:t>=</w:t>
+      </w:r>
+      <w:proofErr w:type="spellStart"/>
+      <w:r>
+        <w:rPr>
+          <w:noProof w:val="0"/>
+        </w:rPr>
+        <w:t>Master;trusted_connection</w:t>
+      </w:r>
+      <w:proofErr w:type="spellEnd"/>
+      <w:r>
+        <w:rPr>
+          <w:noProof w:val="0"/>
+        </w:rPr>
+        <w:t xml:space="preserve"> = true;"</w:t>
       </w:r>
     </w:p>
     <w:p>
@@ -4484,7 +5610,21 @@
         <w:rPr>
           <w:noProof w:val="0"/>
         </w:rPr>
-        <w:t>$conn.Open()</w:t>
+        <w:t>$</w:t>
+      </w:r>
+      <w:proofErr w:type="spellStart"/>
+      <w:r>
+        <w:rPr>
+          <w:noProof w:val="0"/>
+        </w:rPr>
+        <w:t>conn.Open</w:t>
+      </w:r>
+      <w:proofErr w:type="spellEnd"/>
+      <w:r>
+        <w:rPr>
+          <w:noProof w:val="0"/>
+        </w:rPr>
+        <w:t>()</w:t>
       </w:r>
     </w:p>
     <w:p>
@@ -4506,7 +5646,35 @@
         <w:rPr>
           <w:noProof w:val="0"/>
         </w:rPr>
-        <w:t>$SqlCommand = $Conn.CreateCommand()</w:t>
+        <w:t>$</w:t>
+      </w:r>
+      <w:proofErr w:type="spellStart"/>
+      <w:r>
+        <w:rPr>
+          <w:noProof w:val="0"/>
+        </w:rPr>
+        <w:t>SqlCommand</w:t>
+      </w:r>
+      <w:proofErr w:type="spellEnd"/>
+      <w:r>
+        <w:rPr>
+          <w:noProof w:val="0"/>
+        </w:rPr>
+        <w:t xml:space="preserve"> = $</w:t>
+      </w:r>
+      <w:proofErr w:type="spellStart"/>
+      <w:r>
+        <w:rPr>
+          <w:noProof w:val="0"/>
+        </w:rPr>
+        <w:t>Conn.CreateCommand</w:t>
+      </w:r>
+      <w:proofErr w:type="spellEnd"/>
+      <w:r>
+        <w:rPr>
+          <w:noProof w:val="0"/>
+        </w:rPr>
+        <w:t>()</w:t>
       </w:r>
     </w:p>
     <w:p>
@@ -4520,7 +5688,21 @@
         <w:rPr>
           <w:noProof w:val="0"/>
         </w:rPr>
-        <w:t>$SqlCommand.CommandTimeOut = 0</w:t>
+        <w:t>$</w:t>
+      </w:r>
+      <w:proofErr w:type="spellStart"/>
+      <w:r>
+        <w:rPr>
+          <w:noProof w:val="0"/>
+        </w:rPr>
+        <w:t>SqlCommand.CommandTimeOut</w:t>
+      </w:r>
+      <w:proofErr w:type="spellEnd"/>
+      <w:r>
+        <w:rPr>
+          <w:noProof w:val="0"/>
+        </w:rPr>
+        <w:t xml:space="preserve"> = 0</w:t>
       </w:r>
     </w:p>
     <w:p>
@@ -4534,7 +5716,21 @@
         <w:rPr>
           <w:noProof w:val="0"/>
         </w:rPr>
-        <w:t>$SqlCommand.CommandText = "select @@version"</w:t>
+        <w:t>$</w:t>
+      </w:r>
+      <w:proofErr w:type="spellStart"/>
+      <w:r>
+        <w:rPr>
+          <w:noProof w:val="0"/>
+        </w:rPr>
+        <w:t>SqlCommand.CommandText</w:t>
+      </w:r>
+      <w:proofErr w:type="spellEnd"/>
+      <w:r>
+        <w:rPr>
+          <w:noProof w:val="0"/>
+        </w:rPr>
+        <w:t xml:space="preserve"> = "select @@version"</w:t>
       </w:r>
     </w:p>
     <w:p>
@@ -4548,8 +5744,44 @@
         <w:rPr>
           <w:noProof w:val="0"/>
         </w:rPr>
-        <w:t>$DataAdapter = new-object System.Data.SqlClient.SqlDataAdapter $SqlCommand</w:t>
-      </w:r>
+        <w:t>$</w:t>
+      </w:r>
+      <w:proofErr w:type="spellStart"/>
+      <w:r>
+        <w:rPr>
+          <w:noProof w:val="0"/>
+        </w:rPr>
+        <w:t>DataAdapter</w:t>
+      </w:r>
+      <w:proofErr w:type="spellEnd"/>
+      <w:r>
+        <w:rPr>
+          <w:noProof w:val="0"/>
+        </w:rPr>
+        <w:t xml:space="preserve"> = new-object </w:t>
+      </w:r>
+      <w:proofErr w:type="spellStart"/>
+      <w:r>
+        <w:rPr>
+          <w:noProof w:val="0"/>
+        </w:rPr>
+        <w:t>System.Data.SqlClient.SqlDataAdapter</w:t>
+      </w:r>
+      <w:proofErr w:type="spellEnd"/>
+      <w:r>
+        <w:rPr>
+          <w:noProof w:val="0"/>
+        </w:rPr>
+        <w:t xml:space="preserve"> $</w:t>
+      </w:r>
+      <w:proofErr w:type="spellStart"/>
+      <w:r>
+        <w:rPr>
+          <w:noProof w:val="0"/>
+        </w:rPr>
+        <w:t>SqlCommand</w:t>
+      </w:r>
+      <w:proofErr w:type="spellEnd"/>
     </w:p>
     <w:p>
       <w:pPr>
@@ -4562,8 +5794,16 @@
         <w:rPr>
           <w:noProof w:val="0"/>
         </w:rPr>
-        <w:t>$dataset = new-object System.Data.Dataset</w:t>
-      </w:r>
+        <w:t xml:space="preserve">$dataset = new-object </w:t>
+      </w:r>
+      <w:proofErr w:type="spellStart"/>
+      <w:r>
+        <w:rPr>
+          <w:noProof w:val="0"/>
+        </w:rPr>
+        <w:t>System.Data.Dataset</w:t>
+      </w:r>
+      <w:proofErr w:type="spellEnd"/>
     </w:p>
     <w:p>
       <w:pPr>
@@ -4576,7 +5816,21 @@
         <w:rPr>
           <w:noProof w:val="0"/>
         </w:rPr>
-        <w:t>$DataAdapter.Fill($dataset)</w:t>
+        <w:t>$</w:t>
+      </w:r>
+      <w:proofErr w:type="spellStart"/>
+      <w:r>
+        <w:rPr>
+          <w:noProof w:val="0"/>
+        </w:rPr>
+        <w:t>DataAdapter.Fill</w:t>
+      </w:r>
+      <w:proofErr w:type="spellEnd"/>
+      <w:r>
+        <w:rPr>
+          <w:noProof w:val="0"/>
+        </w:rPr>
+        <w:t>($dataset)</w:t>
       </w:r>
     </w:p>
     <w:p>
@@ -4598,7 +5852,21 @@
         <w:rPr>
           <w:noProof w:val="0"/>
         </w:rPr>
-        <w:t>$SqlCommand2 = $Conn.CreateCommand()</w:t>
+        <w:t>$SqlCommand2 = $</w:t>
+      </w:r>
+      <w:proofErr w:type="spellStart"/>
+      <w:r>
+        <w:rPr>
+          <w:noProof w:val="0"/>
+        </w:rPr>
+        <w:t>Conn.CreateCommand</w:t>
+      </w:r>
+      <w:proofErr w:type="spellEnd"/>
+      <w:r>
+        <w:rPr>
+          <w:noProof w:val="0"/>
+        </w:rPr>
+        <w:t>()</w:t>
       </w:r>
     </w:p>
     <w:p>
@@ -4626,7 +5894,35 @@
         <w:rPr>
           <w:noProof w:val="0"/>
         </w:rPr>
-        <w:t>$SqlCommand2.CommandText = "SELECT SERVERPROPERTY ('productversion'),SERVERPROPERTY ('productlevel'), SERVERPROPERTY ('edition')"</w:t>
+        <w:t>$SqlCommand2.CommandText = "SELECT SERVERPROPERTY ('</w:t>
+      </w:r>
+      <w:proofErr w:type="spellStart"/>
+      <w:r>
+        <w:rPr>
+          <w:noProof w:val="0"/>
+        </w:rPr>
+        <w:t>productversion</w:t>
+      </w:r>
+      <w:proofErr w:type="spellEnd"/>
+      <w:r>
+        <w:rPr>
+          <w:noProof w:val="0"/>
+        </w:rPr>
+        <w:t>'),SERVERPROPERTY ('</w:t>
+      </w:r>
+      <w:proofErr w:type="spellStart"/>
+      <w:r>
+        <w:rPr>
+          <w:noProof w:val="0"/>
+        </w:rPr>
+        <w:t>productlevel</w:t>
+      </w:r>
+      <w:proofErr w:type="spellEnd"/>
+      <w:r>
+        <w:rPr>
+          <w:noProof w:val="0"/>
+        </w:rPr>
+        <w:t>'), SERVERPROPERTY ('edition')"</w:t>
       </w:r>
     </w:p>
     <w:p>
@@ -4640,7 +5936,21 @@
         <w:rPr>
           <w:noProof w:val="0"/>
         </w:rPr>
-        <w:t>$DataAdapter2 = new-object System.Data.SqlClient.SqlDataAdapter $SqlCommand2</w:t>
+        <w:t xml:space="preserve">$DataAdapter2 = new-object </w:t>
+      </w:r>
+      <w:proofErr w:type="spellStart"/>
+      <w:r>
+        <w:rPr>
+          <w:noProof w:val="0"/>
+        </w:rPr>
+        <w:t>System.Data.SqlClient.SqlDataAdapter</w:t>
+      </w:r>
+      <w:proofErr w:type="spellEnd"/>
+      <w:r>
+        <w:rPr>
+          <w:noProof w:val="0"/>
+        </w:rPr>
+        <w:t xml:space="preserve"> $SqlCommand2</w:t>
       </w:r>
     </w:p>
     <w:p>
@@ -4654,8 +5964,16 @@
         <w:rPr>
           <w:noProof w:val="0"/>
         </w:rPr>
-        <w:t>$dataset2 = new-object System.Data.Dataset</w:t>
-      </w:r>
+        <w:t xml:space="preserve">$dataset2 = new-object </w:t>
+      </w:r>
+      <w:proofErr w:type="spellStart"/>
+      <w:r>
+        <w:rPr>
+          <w:noProof w:val="0"/>
+        </w:rPr>
+        <w:t>System.Data.Dataset</w:t>
+      </w:r>
+      <w:proofErr w:type="spellEnd"/>
     </w:p>
     <w:p>
       <w:pPr>
@@ -4690,7 +6008,21 @@
         <w:rPr>
           <w:noProof w:val="0"/>
         </w:rPr>
-        <w:t>$dataset.Tables[0] | select Column1</w:t>
+        <w:t>$</w:t>
+      </w:r>
+      <w:proofErr w:type="spellStart"/>
+      <w:r>
+        <w:rPr>
+          <w:noProof w:val="0"/>
+        </w:rPr>
+        <w:t>dataset.Tables</w:t>
+      </w:r>
+      <w:proofErr w:type="spellEnd"/>
+      <w:r>
+        <w:rPr>
+          <w:noProof w:val="0"/>
+        </w:rPr>
+        <w:t>[0] | select Column1</w:t>
       </w:r>
     </w:p>
     <w:p>
@@ -4726,7 +6058,21 @@
         <w:rPr>
           <w:noProof w:val="0"/>
         </w:rPr>
-        <w:t>$conn.close()</w:t>
+        <w:t>$</w:t>
+      </w:r>
+      <w:proofErr w:type="spellStart"/>
+      <w:r>
+        <w:rPr>
+          <w:noProof w:val="0"/>
+        </w:rPr>
+        <w:t>conn.close</w:t>
+      </w:r>
+      <w:proofErr w:type="spellEnd"/>
+      <w:r>
+        <w:rPr>
+          <w:noProof w:val="0"/>
+        </w:rPr>
+        <w:t>()</w:t>
       </w:r>
     </w:p>
     <w:p>
@@ -4736,6 +6082,8 @@
           <w:noProof w:val="0"/>
         </w:rPr>
       </w:pPr>
+      <w:bookmarkStart w:id="15" w:name="_GoBack"/>
+      <w:bookmarkEnd w:id="15"/>
     </w:p>
     <w:p>
       <w:pPr>
@@ -4744,6 +6092,26 @@
           <w:noProof w:val="0"/>
         </w:rPr>
       </w:pPr>
+      <w:r>
+        <w:rPr>
+          <w:noProof w:val="0"/>
+        </w:rPr>
+        <w:t>$web = New-Object -</w:t>
+      </w:r>
+      <w:proofErr w:type="spellStart"/>
+      <w:r>
+        <w:rPr>
+          <w:noProof w:val="0"/>
+        </w:rPr>
+        <w:t>ComObject</w:t>
+      </w:r>
+      <w:proofErr w:type="spellEnd"/>
+      <w:r>
+        <w:rPr>
+          <w:noProof w:val="0"/>
+        </w:rPr>
+        <w:t xml:space="preserve"> msxml2.xmlhttp</w:t>
+      </w:r>
     </w:p>
     <w:p>
       <w:pPr>
@@ -4756,7 +6124,35 @@
         <w:rPr>
           <w:noProof w:val="0"/>
         </w:rPr>
-        <w:t>$web = New-Object -ComObject msxml2.xmlhttp</w:t>
+        <w:t>$</w:t>
+      </w:r>
+      <w:proofErr w:type="spellStart"/>
+      <w:r>
+        <w:rPr>
+          <w:noProof w:val="0"/>
+        </w:rPr>
+        <w:t>url</w:t>
+      </w:r>
+      <w:proofErr w:type="spellEnd"/>
+      <w:r>
+        <w:rPr>
+          <w:noProof w:val="0"/>
+        </w:rPr>
+        <w:t xml:space="preserve"> = @("http://localhost:80/reports", "http://localhost:80/</w:t>
+      </w:r>
+      <w:proofErr w:type="spellStart"/>
+      <w:r>
+        <w:rPr>
+          <w:noProof w:val="0"/>
+        </w:rPr>
+        <w:t>reportserver</w:t>
+      </w:r>
+      <w:proofErr w:type="spellEnd"/>
+      <w:r>
+        <w:rPr>
+          <w:noProof w:val="0"/>
+        </w:rPr>
+        <w:t>")</w:t>
       </w:r>
     </w:p>
     <w:p>
@@ -4770,7 +6166,21 @@
         <w:rPr>
           <w:noProof w:val="0"/>
         </w:rPr>
-        <w:t>$url = @("http://localhost:80/reports", "http://localhost:80/reportserver")</w:t>
+        <w:t>$</w:t>
+      </w:r>
+      <w:proofErr w:type="spellStart"/>
+      <w:r>
+        <w:rPr>
+          <w:noProof w:val="0"/>
+        </w:rPr>
+        <w:t>url</w:t>
+      </w:r>
+      <w:proofErr w:type="spellEnd"/>
+      <w:r>
+        <w:rPr>
+          <w:noProof w:val="0"/>
+        </w:rPr>
+        <w:t xml:space="preserve"> | foreach {</w:t>
       </w:r>
     </w:p>
     <w:p>
@@ -4784,7 +6194,8 @@
         <w:rPr>
           <w:noProof w:val="0"/>
         </w:rPr>
-        <w:t>$url | foreach {</w:t>
+        <w:tab/>
+        <w:t>$item = $_</w:t>
       </w:r>
     </w:p>
     <w:p>
@@ -4799,7 +6210,7 @@
           <w:noProof w:val="0"/>
         </w:rPr>
         <w:tab/>
-        <w:t>$item = $_</w:t>
+        <w:t>Write-host "Checking $item"</w:t>
       </w:r>
     </w:p>
     <w:p>
@@ -4814,7 +6225,7 @@
           <w:noProof w:val="0"/>
         </w:rPr>
         <w:tab/>
-        <w:t>Write-host "Checking $item"</w:t>
+        <w:t xml:space="preserve">try {   </w:t>
       </w:r>
     </w:p>
     <w:p>
@@ -4829,7 +6240,27 @@
           <w:noProof w:val="0"/>
         </w:rPr>
         <w:tab/>
-        <w:t xml:space="preserve">try {   </w:t>
+      </w:r>
+      <w:r>
+        <w:rPr>
+          <w:noProof w:val="0"/>
+        </w:rPr>
+        <w:tab/>
+        <w:t>$</w:t>
+      </w:r>
+      <w:proofErr w:type="spellStart"/>
+      <w:r>
+        <w:rPr>
+          <w:noProof w:val="0"/>
+        </w:rPr>
+        <w:t>web.open</w:t>
+      </w:r>
+      <w:proofErr w:type="spellEnd"/>
+      <w:r>
+        <w:rPr>
+          <w:noProof w:val="0"/>
+        </w:rPr>
+        <w:t>('GET', $item, $false)</w:t>
       </w:r>
     </w:p>
     <w:p>
@@ -4851,7 +6282,21 @@
           <w:noProof w:val="0"/>
         </w:rPr>
         <w:tab/>
-        <w:t>$web.open('GET', $item, $false)</w:t>
+        <w:t>$</w:t>
+      </w:r>
+      <w:proofErr w:type="spellStart"/>
+      <w:r>
+        <w:rPr>
+          <w:noProof w:val="0"/>
+        </w:rPr>
+        <w:t>web.send</w:t>
+      </w:r>
+      <w:proofErr w:type="spellEnd"/>
+      <w:r>
+        <w:rPr>
+          <w:noProof w:val="0"/>
+        </w:rPr>
+        <w:t>()</w:t>
       </w:r>
     </w:p>
     <w:p>
@@ -4872,7 +6317,12 @@
           <w:noProof w:val="0"/>
         </w:rPr>
         <w:tab/>
-        <w:t>$web.send()</w:t>
+      </w:r>
+      <w:r>
+        <w:rPr>
+          <w:noProof w:val="0"/>
+        </w:rPr>
+        <w:tab/>
       </w:r>
     </w:p>
     <w:p>
@@ -4893,33 +6343,21 @@
           <w:noProof w:val="0"/>
         </w:rPr>
         <w:tab/>
-      </w:r>
-      <w:r>
-        <w:rPr>
-          <w:noProof w:val="0"/>
-        </w:rPr>
-        <w:tab/>
-      </w:r>
-    </w:p>
-    <w:p>
-      <w:pPr>
-        <w:pStyle w:val="Code"/>
-        <w:rPr>
-          <w:noProof w:val="0"/>
-        </w:rPr>
-      </w:pPr>
-      <w:r>
-        <w:rPr>
-          <w:noProof w:val="0"/>
-        </w:rPr>
-        <w:tab/>
-      </w:r>
-      <w:r>
-        <w:rPr>
-          <w:noProof w:val="0"/>
-        </w:rPr>
-        <w:tab/>
-        <w:t>Write-host "HTTP Return $($web.status)"</w:t>
+        <w:t>Write-host "HTTP Return $($</w:t>
+      </w:r>
+      <w:proofErr w:type="spellStart"/>
+      <w:r>
+        <w:rPr>
+          <w:noProof w:val="0"/>
+        </w:rPr>
+        <w:t>web.status</w:t>
+      </w:r>
+      <w:proofErr w:type="spellEnd"/>
+      <w:r>
+        <w:rPr>
+          <w:noProof w:val="0"/>
+        </w:rPr>
+        <w:t>)"</w:t>
       </w:r>
     </w:p>
     <w:p>
@@ -5033,8 +6471,16 @@
               <w:rPr>
                 <w:rFonts w:cstheme="minorHAnsi"/>
               </w:rPr>
-              <w:t>SRV0002 virtual machine logged on as sccmadmin</w:t>
-            </w:r>
+              <w:t xml:space="preserve">SRV0002 virtual machine logged on as </w:t>
+            </w:r>
+            <w:proofErr w:type="spellStart"/>
+            <w:r>
+              <w:rPr>
+                <w:rFonts w:cstheme="minorHAnsi"/>
+              </w:rPr>
+              <w:t>sccmadmin</w:t>
+            </w:r>
+            <w:proofErr w:type="spellEnd"/>
           </w:p>
         </w:tc>
       </w:tr>
@@ -5272,7 +6718,21 @@
         <w:rPr>
           <w:noProof w:val="0"/>
         </w:rPr>
-        <w:t>$maxMem = 4096</w:t>
+        <w:t>$</w:t>
+      </w:r>
+      <w:proofErr w:type="spellStart"/>
+      <w:r>
+        <w:rPr>
+          <w:noProof w:val="0"/>
+        </w:rPr>
+        <w:t>maxMem</w:t>
+      </w:r>
+      <w:proofErr w:type="spellEnd"/>
+      <w:r>
+        <w:rPr>
+          <w:noProof w:val="0"/>
+        </w:rPr>
+        <w:t xml:space="preserve"> = 4096</w:t>
       </w:r>
     </w:p>
     <w:p>
@@ -5286,7 +6746,21 @@
         <w:rPr>
           <w:noProof w:val="0"/>
         </w:rPr>
-        <w:t>$minMem = 4096</w:t>
+        <w:t>$</w:t>
+      </w:r>
+      <w:proofErr w:type="spellStart"/>
+      <w:r>
+        <w:rPr>
+          <w:noProof w:val="0"/>
+        </w:rPr>
+        <w:t>minMem</w:t>
+      </w:r>
+      <w:proofErr w:type="spellEnd"/>
+      <w:r>
+        <w:rPr>
+          <w:noProof w:val="0"/>
+        </w:rPr>
+        <w:t xml:space="preserve"> = 4096</w:t>
       </w:r>
     </w:p>
     <w:p>
@@ -5336,7 +6810,49 @@
         <w:rPr>
           <w:noProof w:val="0"/>
         </w:rPr>
-        <w:t>$srv = new-object Microsoft.SQLServer.Management.Smo.Server($SQLInstanceName)</w:t>
+        <w:t>$</w:t>
+      </w:r>
+      <w:proofErr w:type="spellStart"/>
+      <w:r>
+        <w:rPr>
+          <w:noProof w:val="0"/>
+        </w:rPr>
+        <w:t>srv</w:t>
+      </w:r>
+      <w:proofErr w:type="spellEnd"/>
+      <w:r>
+        <w:rPr>
+          <w:noProof w:val="0"/>
+        </w:rPr>
+        <w:t xml:space="preserve"> = new-object </w:t>
+      </w:r>
+      <w:proofErr w:type="spellStart"/>
+      <w:r>
+        <w:rPr>
+          <w:noProof w:val="0"/>
+        </w:rPr>
+        <w:t>Microsoft.SQLServer.Management.Smo.Server</w:t>
+      </w:r>
+      <w:proofErr w:type="spellEnd"/>
+      <w:r>
+        <w:rPr>
+          <w:noProof w:val="0"/>
+        </w:rPr>
+        <w:t>($</w:t>
+      </w:r>
+      <w:proofErr w:type="spellStart"/>
+      <w:r>
+        <w:rPr>
+          <w:noProof w:val="0"/>
+        </w:rPr>
+        <w:t>SQLInstanceName</w:t>
+      </w:r>
+      <w:proofErr w:type="spellEnd"/>
+      <w:r>
+        <w:rPr>
+          <w:noProof w:val="0"/>
+        </w:rPr>
+        <w:t>)</w:t>
       </w:r>
     </w:p>
     <w:p>
@@ -5350,7 +6866,21 @@
         <w:rPr>
           <w:noProof w:val="0"/>
         </w:rPr>
-        <w:t>$srv.ConnectionContext.LoginSecure = $true</w:t>
+        <w:t>$</w:t>
+      </w:r>
+      <w:proofErr w:type="spellStart"/>
+      <w:r>
+        <w:rPr>
+          <w:noProof w:val="0"/>
+        </w:rPr>
+        <w:t>srv.ConnectionContext.LoginSecure</w:t>
+      </w:r>
+      <w:proofErr w:type="spellEnd"/>
+      <w:r>
+        <w:rPr>
+          <w:noProof w:val="0"/>
+        </w:rPr>
+        <w:t xml:space="preserve"> = $true</w:t>
       </w:r>
     </w:p>
     <w:p>
@@ -5372,8 +6902,30 @@
         <w:rPr>
           <w:noProof w:val="0"/>
         </w:rPr>
-        <w:t>$srv.Configuration.MaxServerMemory.ConfigValue = $maxMem</w:t>
-      </w:r>
+        <w:t>$</w:t>
+      </w:r>
+      <w:proofErr w:type="spellStart"/>
+      <w:r>
+        <w:rPr>
+          <w:noProof w:val="0"/>
+        </w:rPr>
+        <w:t>srv.Configuration.MaxServerMemory.ConfigValue</w:t>
+      </w:r>
+      <w:proofErr w:type="spellEnd"/>
+      <w:r>
+        <w:rPr>
+          <w:noProof w:val="0"/>
+        </w:rPr>
+        <w:t xml:space="preserve"> = $</w:t>
+      </w:r>
+      <w:proofErr w:type="spellStart"/>
+      <w:r>
+        <w:rPr>
+          <w:noProof w:val="0"/>
+        </w:rPr>
+        <w:t>maxMem</w:t>
+      </w:r>
+      <w:proofErr w:type="spellEnd"/>
     </w:p>
     <w:p>
       <w:pPr>
@@ -5386,8 +6938,30 @@
         <w:rPr>
           <w:noProof w:val="0"/>
         </w:rPr>
-        <w:t>$srv.Configuration.MinServerMemory.ConfigValue = $minMem</w:t>
-      </w:r>
+        <w:t>$</w:t>
+      </w:r>
+      <w:proofErr w:type="spellStart"/>
+      <w:r>
+        <w:rPr>
+          <w:noProof w:val="0"/>
+        </w:rPr>
+        <w:t>srv.Configuration.MinServerMemory.ConfigValue</w:t>
+      </w:r>
+      <w:proofErr w:type="spellEnd"/>
+      <w:r>
+        <w:rPr>
+          <w:noProof w:val="0"/>
+        </w:rPr>
+        <w:t xml:space="preserve"> = $</w:t>
+      </w:r>
+      <w:proofErr w:type="spellStart"/>
+      <w:r>
+        <w:rPr>
+          <w:noProof w:val="0"/>
+        </w:rPr>
+        <w:t>minMem</w:t>
+      </w:r>
+      <w:proofErr w:type="spellEnd"/>
     </w:p>
     <w:p>
       <w:pPr>
@@ -5408,7 +6982,21 @@
         <w:rPr>
           <w:noProof w:val="0"/>
         </w:rPr>
-        <w:t>$srv.Configuration.Alter()</w:t>
+        <w:t>$</w:t>
+      </w:r>
+      <w:proofErr w:type="spellStart"/>
+      <w:r>
+        <w:rPr>
+          <w:noProof w:val="0"/>
+        </w:rPr>
+        <w:t>srv.Configuration.Alter</w:t>
+      </w:r>
+      <w:proofErr w:type="spellEnd"/>
+      <w:r>
+        <w:rPr>
+          <w:noProof w:val="0"/>
+        </w:rPr>
+        <w:t>()</w:t>
       </w:r>
     </w:p>
     <w:p>
@@ -5420,7 +7008,7 @@
       <w:r>
         <w:t>SQL Server Recovery Model for SQL Server Reporting Services Database</w:t>
       </w:r>
-      <w:bookmarkEnd w:id="15"/>
+      <w:bookmarkEnd w:id="14"/>
       <w:bookmarkEnd w:id="18"/>
     </w:p>
     <w:tbl>
@@ -5459,8 +7047,16 @@
               <w:rPr>
                 <w:rFonts w:cstheme="minorHAnsi"/>
               </w:rPr>
-              <w:t>SRV0002 virtual machine logged on as sccmadmin</w:t>
-            </w:r>
+              <w:t xml:space="preserve">SRV0002 virtual machine logged on as </w:t>
+            </w:r>
+            <w:proofErr w:type="spellStart"/>
+            <w:r>
+              <w:rPr>
+                <w:rFonts w:cstheme="minorHAnsi"/>
+              </w:rPr>
+              <w:t>sccmadmin</w:t>
+            </w:r>
+            <w:proofErr w:type="spellEnd"/>
           </w:p>
         </w:tc>
       </w:tr>
@@ -5555,7 +7151,23 @@
                 <w:rFonts w:cstheme="minorHAnsi"/>
                 <w:b w:val="0"/>
               </w:rPr>
-              <w:t xml:space="preserve"> Expand Databases, select ReportServer and click Properties</w:t>
+              <w:t xml:space="preserve"> Expand Databases, select </w:t>
+            </w:r>
+            <w:proofErr w:type="spellStart"/>
+            <w:r>
+              <w:rPr>
+                <w:rFonts w:cstheme="minorHAnsi"/>
+                <w:b w:val="0"/>
+              </w:rPr>
+              <w:t>ReportServer</w:t>
+            </w:r>
+            <w:proofErr w:type="spellEnd"/>
+            <w:r>
+              <w:rPr>
+                <w:rFonts w:cstheme="minorHAnsi"/>
+                <w:b w:val="0"/>
+              </w:rPr>
+              <w:t xml:space="preserve"> and click Properties</w:t>
             </w:r>
           </w:p>
         </w:tc>
@@ -5585,7 +7197,23 @@
                 <w:rFonts w:cstheme="minorHAnsi"/>
                 <w:b w:val="0"/>
               </w:rPr>
-              <w:t xml:space="preserve"> Under Database Properties – ReportServer, click Options and change Recovery Model from Full to Single. Click Ok</w:t>
+              <w:t xml:space="preserve"> Under Database Properties – </w:t>
+            </w:r>
+            <w:proofErr w:type="spellStart"/>
+            <w:r>
+              <w:rPr>
+                <w:rFonts w:cstheme="minorHAnsi"/>
+                <w:b w:val="0"/>
+              </w:rPr>
+              <w:t>ReportServer</w:t>
+            </w:r>
+            <w:proofErr w:type="spellEnd"/>
+            <w:r>
+              <w:rPr>
+                <w:rFonts w:cstheme="minorHAnsi"/>
+                <w:b w:val="0"/>
+              </w:rPr>
+              <w:t>, click Options and change Recovery Model from Full to Single. Click Ok</w:t>
             </w:r>
           </w:p>
         </w:tc>
@@ -5635,7 +7263,35 @@
         <w:rPr>
           <w:noProof w:val="0"/>
         </w:rPr>
-        <w:t>$db = "ReportServer"</w:t>
+        <w:t>$</w:t>
+      </w:r>
+      <w:proofErr w:type="spellStart"/>
+      <w:r>
+        <w:rPr>
+          <w:noProof w:val="0"/>
+        </w:rPr>
+        <w:t>db</w:t>
+      </w:r>
+      <w:proofErr w:type="spellEnd"/>
+      <w:r>
+        <w:rPr>
+          <w:noProof w:val="0"/>
+        </w:rPr>
+        <w:t xml:space="preserve"> = "</w:t>
+      </w:r>
+      <w:proofErr w:type="spellStart"/>
+      <w:r>
+        <w:rPr>
+          <w:noProof w:val="0"/>
+        </w:rPr>
+        <w:t>ReportServer</w:t>
+      </w:r>
+      <w:proofErr w:type="spellEnd"/>
+      <w:r>
+        <w:rPr>
+          <w:noProof w:val="0"/>
+        </w:rPr>
+        <w:t>"</w:t>
       </w:r>
     </w:p>
     <w:p>
@@ -5677,7 +7333,49 @@
         <w:rPr>
           <w:noProof w:val="0"/>
         </w:rPr>
-        <w:t>$SMOserver = New-Object ('Microsoft.SqlServer.Management.Smo.Server') -argumentlist $Server</w:t>
+        <w:t>$</w:t>
+      </w:r>
+      <w:proofErr w:type="spellStart"/>
+      <w:r>
+        <w:rPr>
+          <w:noProof w:val="0"/>
+        </w:rPr>
+        <w:t>SMOserver</w:t>
+      </w:r>
+      <w:proofErr w:type="spellEnd"/>
+      <w:r>
+        <w:rPr>
+          <w:noProof w:val="0"/>
+        </w:rPr>
+        <w:t xml:space="preserve"> = New-Object ('</w:t>
+      </w:r>
+      <w:proofErr w:type="spellStart"/>
+      <w:r>
+        <w:rPr>
+          <w:noProof w:val="0"/>
+        </w:rPr>
+        <w:t>Microsoft.SqlServer.Management.Smo.Server</w:t>
+      </w:r>
+      <w:proofErr w:type="spellEnd"/>
+      <w:r>
+        <w:rPr>
+          <w:noProof w:val="0"/>
+        </w:rPr>
+        <w:t>') -</w:t>
+      </w:r>
+      <w:proofErr w:type="spellStart"/>
+      <w:r>
+        <w:rPr>
+          <w:noProof w:val="0"/>
+        </w:rPr>
+        <w:t>argumentlist</w:t>
+      </w:r>
+      <w:proofErr w:type="spellEnd"/>
+      <w:r>
+        <w:rPr>
+          <w:noProof w:val="0"/>
+        </w:rPr>
+        <w:t xml:space="preserve"> $Server</w:t>
       </w:r>
     </w:p>
     <w:p>
@@ -5691,7 +7389,49 @@
         <w:rPr>
           <w:noProof w:val="0"/>
         </w:rPr>
-        <w:t>$SMOserver.Databases["$db"] | select Name, RecoveryModel | Format-Table</w:t>
+        <w:t>$</w:t>
+      </w:r>
+      <w:proofErr w:type="spellStart"/>
+      <w:r>
+        <w:rPr>
+          <w:noProof w:val="0"/>
+        </w:rPr>
+        <w:t>SMOserver.Databases</w:t>
+      </w:r>
+      <w:proofErr w:type="spellEnd"/>
+      <w:r>
+        <w:rPr>
+          <w:noProof w:val="0"/>
+        </w:rPr>
+        <w:t>["$</w:t>
+      </w:r>
+      <w:proofErr w:type="spellStart"/>
+      <w:r>
+        <w:rPr>
+          <w:noProof w:val="0"/>
+        </w:rPr>
+        <w:t>db</w:t>
+      </w:r>
+      <w:proofErr w:type="spellEnd"/>
+      <w:r>
+        <w:rPr>
+          <w:noProof w:val="0"/>
+        </w:rPr>
+        <w:t xml:space="preserve">"] | select Name, </w:t>
+      </w:r>
+      <w:proofErr w:type="spellStart"/>
+      <w:r>
+        <w:rPr>
+          <w:noProof w:val="0"/>
+        </w:rPr>
+        <w:t>RecoveryModel</w:t>
+      </w:r>
+      <w:proofErr w:type="spellEnd"/>
+      <w:r>
+        <w:rPr>
+          <w:noProof w:val="0"/>
+        </w:rPr>
+        <w:t xml:space="preserve"> | Format-Table</w:t>
       </w:r>
     </w:p>
     <w:p>
@@ -5705,7 +7445,49 @@
         <w:rPr>
           <w:noProof w:val="0"/>
         </w:rPr>
-        <w:t>$SMOserver.databases["$db"].recoverymodel = "Simple"</w:t>
+        <w:t>$</w:t>
+      </w:r>
+      <w:proofErr w:type="spellStart"/>
+      <w:r>
+        <w:rPr>
+          <w:noProof w:val="0"/>
+        </w:rPr>
+        <w:t>SMOserver.databases</w:t>
+      </w:r>
+      <w:proofErr w:type="spellEnd"/>
+      <w:r>
+        <w:rPr>
+          <w:noProof w:val="0"/>
+        </w:rPr>
+        <w:t>["$</w:t>
+      </w:r>
+      <w:proofErr w:type="spellStart"/>
+      <w:r>
+        <w:rPr>
+          <w:noProof w:val="0"/>
+        </w:rPr>
+        <w:t>db</w:t>
+      </w:r>
+      <w:proofErr w:type="spellEnd"/>
+      <w:r>
+        <w:rPr>
+          <w:noProof w:val="0"/>
+        </w:rPr>
+        <w:t>"].</w:t>
+      </w:r>
+      <w:proofErr w:type="spellStart"/>
+      <w:r>
+        <w:rPr>
+          <w:noProof w:val="0"/>
+        </w:rPr>
+        <w:t>recoverymodel</w:t>
+      </w:r>
+      <w:proofErr w:type="spellEnd"/>
+      <w:r>
+        <w:rPr>
+          <w:noProof w:val="0"/>
+        </w:rPr>
+        <w:t xml:space="preserve"> = "Simple"</w:t>
       </w:r>
     </w:p>
     <w:p>
@@ -5719,7 +7501,35 @@
         <w:rPr>
           <w:noProof w:val="0"/>
         </w:rPr>
-        <w:t>$SMOserver.databases["$db"].alter()</w:t>
+        <w:t>$</w:t>
+      </w:r>
+      <w:proofErr w:type="spellStart"/>
+      <w:r>
+        <w:rPr>
+          <w:noProof w:val="0"/>
+        </w:rPr>
+        <w:t>SMOserver.databases</w:t>
+      </w:r>
+      <w:proofErr w:type="spellEnd"/>
+      <w:r>
+        <w:rPr>
+          <w:noProof w:val="0"/>
+        </w:rPr>
+        <w:t>["$</w:t>
+      </w:r>
+      <w:proofErr w:type="spellStart"/>
+      <w:r>
+        <w:rPr>
+          <w:noProof w:val="0"/>
+        </w:rPr>
+        <w:t>db</w:t>
+      </w:r>
+      <w:proofErr w:type="spellEnd"/>
+      <w:r>
+        <w:rPr>
+          <w:noProof w:val="0"/>
+        </w:rPr>
+        <w:t>"].alter()</w:t>
       </w:r>
     </w:p>
     <w:p>
@@ -5733,7 +7543,49 @@
         <w:rPr>
           <w:noProof w:val="0"/>
         </w:rPr>
-        <w:t>$SMOserver.Databases["$db"] | select Name, RecoveryModel | Format-Table</w:t>
+        <w:t>$</w:t>
+      </w:r>
+      <w:proofErr w:type="spellStart"/>
+      <w:r>
+        <w:rPr>
+          <w:noProof w:val="0"/>
+        </w:rPr>
+        <w:t>SMOserver.Databases</w:t>
+      </w:r>
+      <w:proofErr w:type="spellEnd"/>
+      <w:r>
+        <w:rPr>
+          <w:noProof w:val="0"/>
+        </w:rPr>
+        <w:t>["$</w:t>
+      </w:r>
+      <w:proofErr w:type="spellStart"/>
+      <w:r>
+        <w:rPr>
+          <w:noProof w:val="0"/>
+        </w:rPr>
+        <w:t>db</w:t>
+      </w:r>
+      <w:proofErr w:type="spellEnd"/>
+      <w:r>
+        <w:rPr>
+          <w:noProof w:val="0"/>
+        </w:rPr>
+        <w:t xml:space="preserve">"] | select Name, </w:t>
+      </w:r>
+      <w:proofErr w:type="spellStart"/>
+      <w:r>
+        <w:rPr>
+          <w:noProof w:val="0"/>
+        </w:rPr>
+        <w:t>RecoveryModel</w:t>
+      </w:r>
+      <w:proofErr w:type="spellEnd"/>
+      <w:r>
+        <w:rPr>
+          <w:noProof w:val="0"/>
+        </w:rPr>
+        <w:t xml:space="preserve"> | Format-Table</w:t>
       </w:r>
     </w:p>
     <w:p>
@@ -5784,8 +7636,16 @@
               <w:rPr>
                 <w:rFonts w:cstheme="minorHAnsi"/>
               </w:rPr>
-              <w:t>SRV0002 virtual machine logged on as sccmadmin</w:t>
-            </w:r>
+              <w:t xml:space="preserve">SRV0002 virtual machine logged on as </w:t>
+            </w:r>
+            <w:proofErr w:type="spellStart"/>
+            <w:r>
+              <w:rPr>
+                <w:rFonts w:cstheme="minorHAnsi"/>
+              </w:rPr>
+              <w:t>sccmadmin</w:t>
+            </w:r>
+            <w:proofErr w:type="spellEnd"/>
           </w:p>
         </w:tc>
       </w:tr>
@@ -5987,8 +7847,8 @@
       </w:pPr>
       <w:bookmarkStart w:id="22" w:name="_Toc357762982"/>
       <w:bookmarkStart w:id="23" w:name="_Toc411152032"/>
-      <w:bookmarkEnd w:id="2"/>
       <w:bookmarkEnd w:id="3"/>
+      <w:bookmarkEnd w:id="4"/>
     </w:p>
     <w:p>
       <w:r>
@@ -6027,7 +7887,21 @@
         <w:rPr>
           <w:noProof w:val="0"/>
         </w:rPr>
-        <w:t>HKEY_LOCAL_MACHINE\Software\Microsoft\Microsoft SQL Server\Instance Names\SQL" | select-object -ExpandProperty Property)) {</w:t>
+        <w:t>HKEY_LOCAL_MACHINE\Software\Microsoft\Microsoft SQL Server\Instance Names\SQL" | select-object -</w:t>
+      </w:r>
+      <w:proofErr w:type="spellStart"/>
+      <w:r>
+        <w:rPr>
+          <w:noProof w:val="0"/>
+        </w:rPr>
+        <w:t>ExpandProperty</w:t>
+      </w:r>
+      <w:proofErr w:type="spellEnd"/>
+      <w:r>
+        <w:rPr>
+          <w:noProof w:val="0"/>
+        </w:rPr>
+        <w:t xml:space="preserve"> Property)) {</w:t>
       </w:r>
     </w:p>
     <w:p>
@@ -6041,7 +7915,21 @@
         <w:rPr>
           <w:noProof w:val="0"/>
         </w:rPr>
-        <w:t xml:space="preserve">    $instance = (Get-ItemProperty -Path "</w:t>
+        <w:t xml:space="preserve">    $instance = (Get-</w:t>
+      </w:r>
+      <w:proofErr w:type="spellStart"/>
+      <w:r>
+        <w:rPr>
+          <w:noProof w:val="0"/>
+        </w:rPr>
+        <w:t>ItemProperty</w:t>
+      </w:r>
+      <w:proofErr w:type="spellEnd"/>
+      <w:r>
+        <w:rPr>
+          <w:noProof w:val="0"/>
+        </w:rPr>
+        <w:t xml:space="preserve"> -Path "</w:t>
       </w:r>
       <w:proofErr w:type="gramStart"/>
       <w:r>
@@ -6069,7 +7957,21 @@
         <w:rPr>
           <w:noProof w:val="0"/>
         </w:rPr>
-        <w:t xml:space="preserve">    $info = Get-ItemProperty -Path "</w:t>
+        <w:t xml:space="preserve">    $info = Get-</w:t>
+      </w:r>
+      <w:proofErr w:type="spellStart"/>
+      <w:r>
+        <w:rPr>
+          <w:noProof w:val="0"/>
+        </w:rPr>
+        <w:t>ItemProperty</w:t>
+      </w:r>
+      <w:proofErr w:type="spellEnd"/>
+      <w:r>
+        <w:rPr>
+          <w:noProof w:val="0"/>
+        </w:rPr>
+        <w:t xml:space="preserve"> -Path "</w:t>
       </w:r>
       <w:proofErr w:type="gramStart"/>
       <w:r>
@@ -6083,8 +7985,72 @@
         <w:rPr>
           <w:noProof w:val="0"/>
         </w:rPr>
-        <w:t>HKEY_LOCAL_MACHINE\Software\Microsoft\Microsoft SQL Server\$instance\$item\SuperSocketNetLib\Tcp\IpAll" | select TcpDynamicPorts, TcpPort</w:t>
-      </w:r>
+        <w:t>HKEY_LOCAL_MACHINE\Software\Microsoft\Microsoft SQL Server\$instance\$item\</w:t>
+      </w:r>
+      <w:proofErr w:type="spellStart"/>
+      <w:r>
+        <w:rPr>
+          <w:noProof w:val="0"/>
+        </w:rPr>
+        <w:t>SuperSocketNetLib</w:t>
+      </w:r>
+      <w:proofErr w:type="spellEnd"/>
+      <w:r>
+        <w:rPr>
+          <w:noProof w:val="0"/>
+        </w:rPr>
+        <w:t>\</w:t>
+      </w:r>
+      <w:proofErr w:type="spellStart"/>
+      <w:r>
+        <w:rPr>
+          <w:noProof w:val="0"/>
+        </w:rPr>
+        <w:t>Tcp</w:t>
+      </w:r>
+      <w:proofErr w:type="spellEnd"/>
+      <w:r>
+        <w:rPr>
+          <w:noProof w:val="0"/>
+        </w:rPr>
+        <w:t>\</w:t>
+      </w:r>
+      <w:proofErr w:type="spellStart"/>
+      <w:r>
+        <w:rPr>
+          <w:noProof w:val="0"/>
+        </w:rPr>
+        <w:t>IpAll</w:t>
+      </w:r>
+      <w:proofErr w:type="spellEnd"/>
+      <w:r>
+        <w:rPr>
+          <w:noProof w:val="0"/>
+        </w:rPr>
+        <w:t xml:space="preserve">" | select </w:t>
+      </w:r>
+      <w:proofErr w:type="spellStart"/>
+      <w:r>
+        <w:rPr>
+          <w:noProof w:val="0"/>
+        </w:rPr>
+        <w:t>TcpDynamicPorts</w:t>
+      </w:r>
+      <w:proofErr w:type="spellEnd"/>
+      <w:r>
+        <w:rPr>
+          <w:noProof w:val="0"/>
+        </w:rPr>
+        <w:t xml:space="preserve">, </w:t>
+      </w:r>
+      <w:proofErr w:type="spellStart"/>
+      <w:r>
+        <w:rPr>
+          <w:noProof w:val="0"/>
+        </w:rPr>
+        <w:t>TcpPort</w:t>
+      </w:r>
+      <w:proofErr w:type="spellEnd"/>
     </w:p>
     <w:p>
       <w:pPr>
@@ -6097,7 +8063,35 @@
         <w:rPr>
           <w:noProof w:val="0"/>
         </w:rPr>
-        <w:t xml:space="preserve">    "{0} - {1} - {2}" -f $item, $info.TcpDynamicPorts, $info.TcpPort }</w:t>
+        <w:t xml:space="preserve">    "{0} - {1} - {2}" -f $item, $</w:t>
+      </w:r>
+      <w:proofErr w:type="spellStart"/>
+      <w:r>
+        <w:rPr>
+          <w:noProof w:val="0"/>
+        </w:rPr>
+        <w:t>info.TcpDynamicPorts</w:t>
+      </w:r>
+      <w:proofErr w:type="spellEnd"/>
+      <w:r>
+        <w:rPr>
+          <w:noProof w:val="0"/>
+        </w:rPr>
+        <w:t>, $</w:t>
+      </w:r>
+      <w:proofErr w:type="spellStart"/>
+      <w:r>
+        <w:rPr>
+          <w:noProof w:val="0"/>
+        </w:rPr>
+        <w:t>info.TcpPort</w:t>
+      </w:r>
+      <w:proofErr w:type="spellEnd"/>
+      <w:r>
+        <w:rPr>
+          <w:noProof w:val="0"/>
+        </w:rPr>
+        <w:t xml:space="preserve"> }</w:t>
       </w:r>
     </w:p>
     <w:bookmarkEnd w:id="22"/>
@@ -6677,7 +8671,15 @@
             <w:sdtEndPr/>
             <w:sdtContent>
               <w:r>
-                <w:t>System Center Configuration Manager</w:t>
+                <w:t xml:space="preserve">System </w:t>
+              </w:r>
+              <w:proofErr w:type="spellStart"/>
+              <w:r>
+                <w:t>Center</w:t>
+              </w:r>
+              <w:proofErr w:type="spellEnd"/>
+              <w:r>
+                <w:t xml:space="preserve"> Configuration Manager</w:t>
               </w:r>
             </w:sdtContent>
           </w:sdt>
@@ -6968,7 +8970,7 @@
         <v:path o:extrusionok="f" gradientshapeok="t" o:connecttype="rect"/>
         <o:lock v:ext="edit" aspectratio="t"/>
       </v:shapetype>
-      <v:shape id="_x0000_i1032" type="#_x0000_t75" style="width:9pt;height:9pt" o:bullet="t">
+      <v:shape id="_x0000_i1030" type="#_x0000_t75" style="width:9pt;height:9pt" o:bullet="t">
         <v:imagedata r:id="rId1" o:title="j0115844"/>
       </v:shape>
     </w:pict>
@@ -18535,7 +20537,7 @@
 </file>
 
 <file path=customXml/itemProps2.xml><?xml version="1.0" encoding="utf-8"?>
-<ds:datastoreItem xmlns:ds="http://schemas.openxmlformats.org/officeDocument/2006/customXml" ds:itemID="{4E4119DE-6BA4-41DC-ACA4-68D30B392D79}">
+<ds:datastoreItem xmlns:ds="http://schemas.openxmlformats.org/officeDocument/2006/customXml" ds:itemID="{A6B40DBB-9C9C-4D56-8C27-F292E24513BE}">
   <ds:schemaRefs>
     <ds:schemaRef ds:uri="http://schemas.openxmlformats.org/officeDocument/2006/bibliography"/>
   </ds:schemaRefs>
